--- a/4_1/SOHO/Отчет.docx
+++ b/4_1/SOHO/Отчет.docx
@@ -231,13 +231,6 @@
           <w:sz w:val="28"/>
           <w:szCs w:val="28"/>
         </w:rPr>
-        <w:t xml:space="preserve"> ФИНАЛЬНОМУ</w:t>
-      </w:r>
-      <w:r>
-        <w:rPr>
-          <w:sz w:val="28"/>
-          <w:szCs w:val="28"/>
-        </w:rPr>
         <w:t xml:space="preserve"> </w:t>
       </w:r>
       <w:r>
@@ -245,7 +238,7 @@
           <w:sz w:val="28"/>
           <w:szCs w:val="28"/>
         </w:rPr>
-        <w:t xml:space="preserve">ПРОЕКТУ </w:t>
+        <w:t>ПРОЕКТУ</w:t>
       </w:r>
     </w:p>
     <w:p>
@@ -269,43 +262,14 @@
           <w:sz w:val="28"/>
           <w:szCs w:val="28"/>
         </w:rPr>
-        <w:t xml:space="preserve"> «</w:t>
-      </w:r>
-      <w:r>
-        <w:rPr>
-          <w:sz w:val="28"/>
-          <w:szCs w:val="28"/>
-        </w:rPr>
-        <w:t>МОДЕЛИРОВАНИЕ СЕТ</w:t>
-      </w:r>
-      <w:r>
-        <w:rPr>
-          <w:sz w:val="28"/>
-          <w:szCs w:val="28"/>
-        </w:rPr>
-        <w:t>ЕЙ</w:t>
-      </w:r>
-      <w:r>
-        <w:rPr>
-          <w:sz w:val="28"/>
-          <w:szCs w:val="28"/>
-        </w:rPr>
-        <w:t xml:space="preserve"> </w:t>
-      </w:r>
-      <w:r>
-        <w:rPr>
-          <w:sz w:val="28"/>
-          <w:szCs w:val="28"/>
-          <w:lang w:val="en-US"/>
-        </w:rPr>
-        <w:t>SOHO</w:t>
-      </w:r>
-      <w:r>
-        <w:rPr>
-          <w:sz w:val="28"/>
-          <w:szCs w:val="28"/>
-        </w:rPr>
-        <w:t>»</w:t>
+        <w:t xml:space="preserve">по </w:t>
+      </w:r>
+      <w:r>
+        <w:rPr>
+          <w:sz w:val="28"/>
+          <w:szCs w:val="28"/>
+        </w:rPr>
+        <w:t>дисциплине</w:t>
       </w:r>
     </w:p>
     <w:p>
@@ -329,18 +293,17 @@
           <w:sz w:val="28"/>
           <w:szCs w:val="28"/>
         </w:rPr>
-        <w:t>студент</w:t>
-      </w:r>
-      <w:r>
-        <w:rPr>
-          <w:sz w:val="28"/>
-          <w:szCs w:val="28"/>
-        </w:rPr>
-        <w:t>ов</w:t>
-      </w:r>
-      <w:r>
-        <w:rPr>
-          <w:color w:val="000000"/>
+        <w:t xml:space="preserve"> «</w:t>
+      </w:r>
+      <w:r>
+        <w:rPr>
+          <w:sz w:val="28"/>
+          <w:szCs w:val="28"/>
+        </w:rPr>
+        <w:t>Технологии проектирования сетей класса</w:t>
+      </w:r>
+      <w:r>
+        <w:rPr>
           <w:sz w:val="28"/>
           <w:szCs w:val="28"/>
         </w:rPr>
@@ -348,34 +311,18 @@
       </w:r>
       <w:r>
         <w:rPr>
-          <w:color w:val="000000"/>
-          <w:sz w:val="28"/>
-          <w:szCs w:val="28"/>
-        </w:rPr>
-        <w:t>4</w:t>
-      </w:r>
-      <w:r>
-        <w:rPr>
-          <w:color w:val="000000"/>
-          <w:sz w:val="28"/>
-          <w:szCs w:val="28"/>
-        </w:rPr>
-        <w:t xml:space="preserve"> </w:t>
-      </w:r>
-      <w:r>
-        <w:rPr>
-          <w:sz w:val="28"/>
-          <w:szCs w:val="28"/>
-        </w:rPr>
-        <w:t xml:space="preserve">курса группы </w:t>
-      </w:r>
-      <w:r>
-        <w:rPr>
-          <w:color w:val="000000"/>
-          <w:sz w:val="28"/>
-          <w:szCs w:val="28"/>
-        </w:rPr>
-        <w:t>ИВТ-б-о-222</w:t>
+          <w:sz w:val="28"/>
+          <w:szCs w:val="28"/>
+          <w:lang w:val="en-US"/>
+        </w:rPr>
+        <w:t>SOHO</w:t>
+      </w:r>
+      <w:r>
+        <w:rPr>
+          <w:sz w:val="28"/>
+          <w:szCs w:val="28"/>
+        </w:rPr>
+        <w:t>»</w:t>
       </w:r>
     </w:p>
     <w:p>
@@ -390,18 +337,62 @@
         <w:spacing w:line="360" w:lineRule="auto"/>
         <w:jc w:val="center"/>
         <w:rPr>
+          <w:sz w:val="28"/>
+          <w:szCs w:val="28"/>
+        </w:rPr>
+      </w:pPr>
+      <w:r>
+        <w:rPr>
+          <w:sz w:val="28"/>
+          <w:szCs w:val="28"/>
+        </w:rPr>
+        <w:t>студент</w:t>
+      </w:r>
+      <w:r>
+        <w:rPr>
+          <w:sz w:val="28"/>
+          <w:szCs w:val="28"/>
+        </w:rPr>
+        <w:t>ов</w:t>
+      </w:r>
+      <w:r>
+        <w:rPr>
           <w:color w:val="000000"/>
           <w:sz w:val="28"/>
           <w:szCs w:val="28"/>
         </w:rPr>
-      </w:pPr>
+        <w:t xml:space="preserve"> </w:t>
+      </w:r>
       <w:r>
         <w:rPr>
           <w:color w:val="000000"/>
           <w:sz w:val="28"/>
           <w:szCs w:val="28"/>
         </w:rPr>
-        <w:t>Гоголев Виктора Григорьевича</w:t>
+        <w:t>4</w:t>
+      </w:r>
+      <w:r>
+        <w:rPr>
+          <w:color w:val="000000"/>
+          <w:sz w:val="28"/>
+          <w:szCs w:val="28"/>
+        </w:rPr>
+        <w:t xml:space="preserve"> </w:t>
+      </w:r>
+      <w:r>
+        <w:rPr>
+          <w:sz w:val="28"/>
+          <w:szCs w:val="28"/>
+        </w:rPr>
+        <w:t xml:space="preserve">курса группы </w:t>
+      </w:r>
+      <w:r>
+        <w:rPr>
+          <w:color w:val="000000"/>
+          <w:sz w:val="28"/>
+          <w:szCs w:val="28"/>
+        </w:rPr>
+        <w:t>ИВТ-б-о-222</w:t>
       </w:r>
     </w:p>
     <w:p>
@@ -416,28 +407,19 @@
         <w:spacing w:line="360" w:lineRule="auto"/>
         <w:jc w:val="center"/>
         <w:rPr>
-          <w:sz w:val="28"/>
-          <w:szCs w:val="28"/>
-        </w:rPr>
-      </w:pPr>
-      <w:r>
-        <w:rPr>
           <w:color w:val="000000"/>
           <w:sz w:val="28"/>
           <w:szCs w:val="28"/>
         </w:rPr>
-        <w:t xml:space="preserve">Якубова Юсуфа </w:t>
-      </w:r>
-      <w:proofErr w:type="spellStart"/>
+      </w:pPr>
       <w:r>
         <w:rPr>
           <w:color w:val="000000"/>
           <w:sz w:val="28"/>
           <w:szCs w:val="28"/>
         </w:rPr>
-        <w:t>Таировича</w:t>
-      </w:r>
-      <w:proofErr w:type="spellEnd"/>
+        <w:t>Гоголев Виктора Григорьевича</w:t>
+      </w:r>
     </w:p>
     <w:p>
       <w:pPr>
@@ -455,6 +437,24 @@
           <w:szCs w:val="28"/>
         </w:rPr>
       </w:pPr>
+      <w:r>
+        <w:rPr>
+          <w:color w:val="000000"/>
+          <w:sz w:val="28"/>
+          <w:szCs w:val="28"/>
+        </w:rPr>
+        <w:t xml:space="preserve">Якубова Юсуфа </w:t>
+      </w:r>
+      <w:proofErr w:type="spellStart"/>
+      <w:r>
+        <w:rPr>
+          <w:color w:val="000000"/>
+          <w:sz w:val="28"/>
+          <w:szCs w:val="28"/>
+        </w:rPr>
+        <w:t>Таировича</w:t>
+      </w:r>
+      <w:proofErr w:type="spellEnd"/>
     </w:p>
     <w:p>
       <w:pPr>
@@ -472,6 +472,23 @@
           <w:szCs w:val="28"/>
         </w:rPr>
       </w:pPr>
+    </w:p>
+    <w:p>
+      <w:pPr>
+        <w:pStyle w:val="StandardWW"/>
+        <w:tabs>
+          <w:tab w:val="left" w:pos="4020"/>
+          <w:tab w:val="left" w:pos="4455"/>
+          <w:tab w:val="left" w:pos="4740"/>
+          <w:tab w:val="left" w:pos="5850"/>
+        </w:tabs>
+        <w:spacing w:line="360" w:lineRule="auto"/>
+        <w:jc w:val="center"/>
+        <w:rPr>
+          <w:sz w:val="28"/>
+          <w:szCs w:val="28"/>
+        </w:rPr>
+      </w:pPr>
       <w:r>
         <w:rPr>
           <w:sz w:val="28"/>
@@ -594,7 +611,6 @@
           <w:tab w:val="left" w:pos="4740"/>
           <w:tab w:val="left" w:pos="5850"/>
         </w:tabs>
-        <w:jc w:val="center"/>
         <w:rPr>
           <w:color w:val="000000"/>
           <w:sz w:val="28"/>
@@ -696,7 +712,6 @@
           <w:tab w:val="left" w:pos="4740"/>
           <w:tab w:val="left" w:pos="5850"/>
         </w:tabs>
-        <w:jc w:val="center"/>
         <w:rPr>
           <w:color w:val="000000"/>
           <w:sz w:val="28"/>
@@ -729,23 +744,6 @@
           <w:tab w:val="left" w:pos="4740"/>
           <w:tab w:val="left" w:pos="5850"/>
         </w:tabs>
-        <w:rPr>
-          <w:color w:val="000000"/>
-          <w:sz w:val="28"/>
-          <w:szCs w:val="28"/>
-          <w:lang w:val="en-US"/>
-        </w:rPr>
-      </w:pPr>
-    </w:p>
-    <w:p>
-      <w:pPr>
-        <w:pStyle w:val="StandardWW"/>
-        <w:tabs>
-          <w:tab w:val="left" w:pos="4395"/>
-          <w:tab w:val="left" w:pos="4455"/>
-          <w:tab w:val="left" w:pos="4740"/>
-          <w:tab w:val="left" w:pos="5850"/>
-        </w:tabs>
         <w:jc w:val="center"/>
         <w:rPr>
           <w:sz w:val="28"/>
@@ -834,7 +832,6 @@
           <w:rFonts w:ascii="Times New Roman" w:hAnsi="Times New Roman" w:cs="Times New Roman"/>
           <w:sz w:val="28"/>
           <w:szCs w:val="28"/>
-          <w:lang w:val="en-US"/>
         </w:rPr>
         <w:t>48</w:t>
       </w:r>
@@ -892,15 +889,7 @@
           <w:sz w:val="28"/>
           <w:szCs w:val="28"/>
         </w:rPr>
-        <w:t xml:space="preserve"> с активным коммуникационным оборудованием. </w:t>
-      </w:r>
-      <w:r>
-        <w:rPr>
-          <w:rFonts w:ascii="Times New Roman" w:hAnsi="Times New Roman" w:cs="Times New Roman"/>
-          <w:sz w:val="28"/>
-          <w:szCs w:val="28"/>
-        </w:rPr>
-        <w:t xml:space="preserve">   </w:t>
+        <w:t xml:space="preserve"> с активным коммуникационным оборудованием.    </w:t>
       </w:r>
     </w:p>
     <w:p>
@@ -1469,23 +1458,13 @@
         </w:rPr>
         <w:t xml:space="preserve"> </w:t>
       </w:r>
-      <w:proofErr w:type="gramStart"/>
-      <w:r>
-        <w:rPr>
-          <w:rFonts w:ascii="Times New Roman" w:hAnsi="Times New Roman" w:cs="Times New Roman"/>
-          <w:sz w:val="28"/>
-          <w:szCs w:val="28"/>
-        </w:rPr>
-        <w:t>Горизонтальная</w:t>
-      </w:r>
-      <w:proofErr w:type="gramEnd"/>
-      <w:r>
-        <w:rPr>
-          <w:rFonts w:ascii="Times New Roman" w:hAnsi="Times New Roman" w:cs="Times New Roman"/>
-          <w:sz w:val="28"/>
-          <w:szCs w:val="28"/>
-        </w:rPr>
-        <w:t xml:space="preserve"> канализация проводки выполняется </w:t>
+      <w:r>
+        <w:rPr>
+          <w:rFonts w:ascii="Times New Roman" w:hAnsi="Times New Roman" w:cs="Times New Roman"/>
+          <w:sz w:val="28"/>
+          <w:szCs w:val="28"/>
+        </w:rPr>
+        <w:t xml:space="preserve">Горизонтальная канализация проводки выполняется </w:t>
       </w:r>
       <w:proofErr w:type="spellStart"/>
       <w:r>
@@ -1578,7 +1557,6 @@
           <w:rFonts w:ascii="Times New Roman" w:hAnsi="Times New Roman" w:cs="Times New Roman"/>
           <w:sz w:val="28"/>
           <w:szCs w:val="28"/>
-          <w:lang w:val="en-US"/>
         </w:rPr>
         <w:t xml:space="preserve"> </w:t>
       </w:r>
@@ -1672,151 +1650,7 @@
           <w:sz w:val="28"/>
           <w:szCs w:val="28"/>
         </w:rPr>
-        <w:t>Монтажные работы должны выполняться специализированной</w:t>
-      </w:r>
-      <w:r>
-        <w:rPr>
-          <w:rFonts w:ascii="Times New Roman" w:hAnsi="Times New Roman" w:cs="Times New Roman"/>
-          <w:sz w:val="28"/>
-          <w:szCs w:val="28"/>
-        </w:rPr>
-        <w:t xml:space="preserve"> </w:t>
-      </w:r>
-      <w:r>
-        <w:rPr>
-          <w:rFonts w:ascii="Times New Roman" w:hAnsi="Times New Roman" w:cs="Times New Roman"/>
-          <w:sz w:val="28"/>
-          <w:szCs w:val="28"/>
-        </w:rPr>
-        <w:t>организацией при строительной готовности, в строгом соответствии с</w:t>
-      </w:r>
-      <w:r>
-        <w:rPr>
-          <w:rFonts w:ascii="Times New Roman" w:hAnsi="Times New Roman" w:cs="Times New Roman"/>
-          <w:sz w:val="28"/>
-          <w:szCs w:val="28"/>
-        </w:rPr>
-        <w:t xml:space="preserve"> </w:t>
-      </w:r>
-      <w:r>
-        <w:rPr>
-          <w:rFonts w:ascii="Times New Roman" w:hAnsi="Times New Roman" w:cs="Times New Roman"/>
-          <w:sz w:val="28"/>
-          <w:szCs w:val="28"/>
-        </w:rPr>
-        <w:t>нормативными документами.</w:t>
-      </w:r>
-      <w:r>
-        <w:rPr>
-          <w:rFonts w:ascii="Times New Roman" w:hAnsi="Times New Roman" w:cs="Times New Roman"/>
-          <w:sz w:val="28"/>
-          <w:szCs w:val="28"/>
-        </w:rPr>
-        <w:t xml:space="preserve"> </w:t>
-      </w:r>
-      <w:r>
-        <w:rPr>
-          <w:rFonts w:ascii="Times New Roman" w:hAnsi="Times New Roman" w:cs="Times New Roman"/>
-          <w:sz w:val="28"/>
-          <w:szCs w:val="28"/>
-        </w:rPr>
-        <w:t>Монтажно-наладочные работы начинать после выполнения</w:t>
-      </w:r>
-      <w:r>
-        <w:rPr>
-          <w:rFonts w:ascii="Times New Roman" w:hAnsi="Times New Roman" w:cs="Times New Roman"/>
-          <w:sz w:val="28"/>
-          <w:szCs w:val="28"/>
-        </w:rPr>
-        <w:t xml:space="preserve"> </w:t>
-      </w:r>
-      <w:r>
-        <w:rPr>
-          <w:rFonts w:ascii="Times New Roman" w:hAnsi="Times New Roman" w:cs="Times New Roman"/>
-          <w:sz w:val="28"/>
-          <w:szCs w:val="28"/>
-        </w:rPr>
-        <w:t xml:space="preserve">мероприятий по технике </w:t>
-      </w:r>
-      <w:r>
-        <w:rPr>
-          <w:rFonts w:ascii="Times New Roman" w:hAnsi="Times New Roman" w:cs="Times New Roman"/>
-          <w:sz w:val="28"/>
-          <w:szCs w:val="28"/>
-        </w:rPr>
-        <w:t>безопасности</w:t>
-      </w:r>
-      <w:r>
-        <w:rPr>
-          <w:rFonts w:ascii="Times New Roman" w:hAnsi="Times New Roman" w:cs="Times New Roman"/>
-          <w:sz w:val="28"/>
-          <w:szCs w:val="28"/>
-        </w:rPr>
-        <w:t xml:space="preserve"> </w:t>
-      </w:r>
-      <w:r>
-        <w:rPr>
-          <w:rFonts w:ascii="Times New Roman" w:hAnsi="Times New Roman" w:cs="Times New Roman"/>
-          <w:sz w:val="28"/>
-          <w:szCs w:val="28"/>
-        </w:rPr>
-        <w:t>согласно</w:t>
-      </w:r>
-      <w:r>
-        <w:rPr>
-          <w:rFonts w:ascii="Times New Roman" w:hAnsi="Times New Roman" w:cs="Times New Roman"/>
-          <w:sz w:val="28"/>
-          <w:szCs w:val="28"/>
-        </w:rPr>
-        <w:t xml:space="preserve"> СНиП 111-4-80 и акта</w:t>
-      </w:r>
-      <w:r>
-        <w:rPr>
-          <w:rFonts w:ascii="Times New Roman" w:hAnsi="Times New Roman" w:cs="Times New Roman"/>
-          <w:sz w:val="28"/>
-          <w:szCs w:val="28"/>
-        </w:rPr>
-        <w:t xml:space="preserve"> </w:t>
-      </w:r>
-      <w:r>
-        <w:rPr>
-          <w:rFonts w:ascii="Times New Roman" w:hAnsi="Times New Roman" w:cs="Times New Roman"/>
-          <w:sz w:val="28"/>
-          <w:szCs w:val="28"/>
-        </w:rPr>
-        <w:t>входного контроля.</w:t>
-      </w:r>
-      <w:r>
-        <w:rPr>
-          <w:rFonts w:ascii="Times New Roman" w:hAnsi="Times New Roman" w:cs="Times New Roman"/>
-          <w:sz w:val="28"/>
-          <w:szCs w:val="28"/>
-        </w:rPr>
-        <w:t xml:space="preserve"> </w:t>
-      </w:r>
-      <w:r>
-        <w:rPr>
-          <w:rFonts w:ascii="Times New Roman" w:hAnsi="Times New Roman" w:cs="Times New Roman"/>
-          <w:sz w:val="28"/>
-          <w:szCs w:val="28"/>
-        </w:rPr>
-        <w:t>При работе с электроинструментом необходимо обеспечить</w:t>
-      </w:r>
-      <w:r>
-        <w:rPr>
-          <w:rFonts w:ascii="Times New Roman" w:hAnsi="Times New Roman" w:cs="Times New Roman"/>
-          <w:sz w:val="28"/>
-          <w:szCs w:val="28"/>
-        </w:rPr>
-        <w:t xml:space="preserve"> </w:t>
-      </w:r>
-      <w:r>
-        <w:rPr>
-          <w:rFonts w:ascii="Times New Roman" w:hAnsi="Times New Roman" w:cs="Times New Roman"/>
-          <w:sz w:val="28"/>
-          <w:szCs w:val="28"/>
-        </w:rPr>
-        <w:t>выполнение требований ГОСТ 12.2.013.0-91.</w:t>
+        <w:t>Монтажные работы должны выполняться специализированной организацией при строительной готовности, в строгом соответствии с нормативными документами. Монтажно-наладочные работы начинать после выполнения мероприятий по технике безопасности согласно СНиП 111-4-80 и акта входного контроля. При работе с электроинструментом необходимо обеспечить выполнение требований ГОСТ 12.2.013.0-91.</w:t>
       </w:r>
     </w:p>
     <w:p>
@@ -1951,12 +1785,13 @@
       <w:r>
         <w:rPr>
           <w:rFonts w:ascii="Times New Roman" w:hAnsi="Times New Roman" w:cs="Times New Roman"/>
+          <w:noProof/>
           <w:sz w:val="36"/>
           <w:szCs w:val="36"/>
         </w:rPr>
         <w:lastRenderedPageBreak/>
         <w:drawing>
-          <wp:anchor distT="0" distB="0" distL="114300" distR="114300" simplePos="0" relativeHeight="251659264" behindDoc="0" locked="0" layoutInCell="1" allowOverlap="1" wp14:anchorId="2247B994" wp14:editId="66404C8F">
+          <wp:anchor distT="0" distB="0" distL="114300" distR="114300" simplePos="0" relativeHeight="251658240" behindDoc="0" locked="0" layoutInCell="1" allowOverlap="1" wp14:anchorId="2247B994" wp14:editId="66404C8F">
             <wp:simplePos x="0" y="0"/>
             <wp:positionH relativeFrom="column">
               <wp:posOffset>-86360</wp:posOffset>
@@ -2030,8 +1865,1162 @@
         <w:t>ого этажа</w:t>
       </w:r>
     </w:p>
+    <w:p>
+      <w:pPr>
+        <w:spacing w:after="0" w:line="240" w:lineRule="auto"/>
+        <w:rPr>
+          <w:rFonts w:ascii="Times New Roman" w:hAnsi="Times New Roman" w:cs="Times New Roman"/>
+          <w:sz w:val="36"/>
+          <w:szCs w:val="36"/>
+        </w:rPr>
+      </w:pPr>
+      <w:r>
+        <w:rPr>
+          <w:rFonts w:ascii="Times New Roman" w:hAnsi="Times New Roman" w:cs="Times New Roman"/>
+          <w:sz w:val="36"/>
+          <w:szCs w:val="36"/>
+        </w:rPr>
+        <w:br w:type="page"/>
+      </w:r>
+    </w:p>
+    <w:p>
+      <w:pPr>
+        <w:tabs>
+          <w:tab w:val="center" w:pos="5385"/>
+        </w:tabs>
+        <w:spacing w:after="0" w:line="360" w:lineRule="auto"/>
+        <w:jc w:val="center"/>
+        <w:rPr>
+          <w:rFonts w:ascii="Times New Roman" w:hAnsi="Times New Roman" w:cs="Times New Roman"/>
+          <w:sz w:val="36"/>
+          <w:szCs w:val="36"/>
+        </w:rPr>
+      </w:pPr>
+    </w:p>
+    <w:p>
+      <w:pPr>
+        <w:tabs>
+          <w:tab w:val="center" w:pos="5385"/>
+        </w:tabs>
+        <w:spacing w:after="0" w:line="360" w:lineRule="auto"/>
+        <w:jc w:val="center"/>
+        <w:rPr>
+          <w:rFonts w:ascii="Times New Roman" w:hAnsi="Times New Roman" w:cs="Times New Roman"/>
+          <w:sz w:val="36"/>
+          <w:szCs w:val="36"/>
+        </w:rPr>
+      </w:pPr>
+      <w:r>
+        <w:rPr>
+          <w:noProof/>
+        </w:rPr>
+        <w:drawing>
+          <wp:inline distT="0" distB="0" distL="0" distR="0" wp14:anchorId="7157926C" wp14:editId="4311E53C">
+            <wp:extent cx="5940425" cy="1781810"/>
+            <wp:effectExtent l="0" t="0" r="0" b="0"/>
+            <wp:docPr id="2" name="Рисунок 2"/>
+            <wp:cNvGraphicFramePr>
+              <a:graphicFrameLocks xmlns:a="http://schemas.openxmlformats.org/drawingml/2006/main" noChangeAspect="1"/>
+            </wp:cNvGraphicFramePr>
+            <a:graphic xmlns:a="http://schemas.openxmlformats.org/drawingml/2006/main">
+              <a:graphicData uri="http://schemas.openxmlformats.org/drawingml/2006/picture">
+                <pic:pic xmlns:pic="http://schemas.openxmlformats.org/drawingml/2006/picture">
+                  <pic:nvPicPr>
+                    <pic:cNvPr id="1" name=""/>
+                    <pic:cNvPicPr/>
+                  </pic:nvPicPr>
+                  <pic:blipFill>
+                    <a:blip r:embed="rId9"/>
+                    <a:stretch>
+                      <a:fillRect/>
+                    </a:stretch>
+                  </pic:blipFill>
+                  <pic:spPr>
+                    <a:xfrm>
+                      <a:off x="0" y="0"/>
+                      <a:ext cx="5940425" cy="1781810"/>
+                    </a:xfrm>
+                    <a:prstGeom prst="rect">
+                      <a:avLst/>
+                    </a:prstGeom>
+                  </pic:spPr>
+                </pic:pic>
+              </a:graphicData>
+            </a:graphic>
+          </wp:inline>
+        </w:drawing>
+      </w:r>
+    </w:p>
+    <w:p>
+      <w:pPr>
+        <w:tabs>
+          <w:tab w:val="center" w:pos="5385"/>
+        </w:tabs>
+        <w:spacing w:after="0" w:line="360" w:lineRule="auto"/>
+        <w:jc w:val="center"/>
+        <w:rPr>
+          <w:rFonts w:ascii="Times New Roman" w:hAnsi="Times New Roman" w:cs="Times New Roman"/>
+          <w:sz w:val="36"/>
+          <w:szCs w:val="36"/>
+        </w:rPr>
+      </w:pPr>
+      <w:r>
+        <w:rPr>
+          <w:rFonts w:ascii="Times New Roman" w:hAnsi="Times New Roman" w:cs="Times New Roman"/>
+          <w:sz w:val="36"/>
+          <w:szCs w:val="36"/>
+        </w:rPr>
+        <w:t>Рисунок 3- сводная таблица сметы основного оборудования</w:t>
+      </w:r>
+    </w:p>
+    <w:p>
+      <w:pPr>
+        <w:tabs>
+          <w:tab w:val="center" w:pos="5385"/>
+        </w:tabs>
+        <w:spacing w:after="0" w:line="360" w:lineRule="auto"/>
+        <w:jc w:val="center"/>
+        <w:rPr>
+          <w:rFonts w:ascii="Times New Roman" w:hAnsi="Times New Roman" w:cs="Times New Roman"/>
+          <w:sz w:val="36"/>
+          <w:szCs w:val="36"/>
+        </w:rPr>
+      </w:pPr>
+      <w:r>
+        <w:rPr>
+          <w:noProof/>
+        </w:rPr>
+        <w:drawing>
+          <wp:inline distT="0" distB="0" distL="0" distR="0" wp14:anchorId="6A5E32C3" wp14:editId="2A18654E">
+            <wp:extent cx="5940425" cy="1528445"/>
+            <wp:effectExtent l="0" t="0" r="0" b="0"/>
+            <wp:docPr id="4" name="Рисунок 4"/>
+            <wp:cNvGraphicFramePr>
+              <a:graphicFrameLocks xmlns:a="http://schemas.openxmlformats.org/drawingml/2006/main" noChangeAspect="1"/>
+            </wp:cNvGraphicFramePr>
+            <a:graphic xmlns:a="http://schemas.openxmlformats.org/drawingml/2006/main">
+              <a:graphicData uri="http://schemas.openxmlformats.org/drawingml/2006/picture">
+                <pic:pic xmlns:pic="http://schemas.openxmlformats.org/drawingml/2006/picture">
+                  <pic:nvPicPr>
+                    <pic:cNvPr id="1" name=""/>
+                    <pic:cNvPicPr/>
+                  </pic:nvPicPr>
+                  <pic:blipFill>
+                    <a:blip r:embed="rId10"/>
+                    <a:stretch>
+                      <a:fillRect/>
+                    </a:stretch>
+                  </pic:blipFill>
+                  <pic:spPr>
+                    <a:xfrm>
+                      <a:off x="0" y="0"/>
+                      <a:ext cx="5940425" cy="1528445"/>
+                    </a:xfrm>
+                    <a:prstGeom prst="rect">
+                      <a:avLst/>
+                    </a:prstGeom>
+                  </pic:spPr>
+                </pic:pic>
+              </a:graphicData>
+            </a:graphic>
+          </wp:inline>
+        </w:drawing>
+      </w:r>
+    </w:p>
+    <w:p>
+      <w:pPr>
+        <w:tabs>
+          <w:tab w:val="center" w:pos="5385"/>
+        </w:tabs>
+        <w:spacing w:after="0" w:line="360" w:lineRule="auto"/>
+        <w:jc w:val="center"/>
+        <w:rPr>
+          <w:rFonts w:ascii="Times New Roman" w:hAnsi="Times New Roman" w:cs="Times New Roman"/>
+          <w:sz w:val="36"/>
+          <w:szCs w:val="36"/>
+        </w:rPr>
+      </w:pPr>
+      <w:r>
+        <w:rPr>
+          <w:rFonts w:ascii="Times New Roman" w:hAnsi="Times New Roman" w:cs="Times New Roman"/>
+          <w:sz w:val="36"/>
+          <w:szCs w:val="36"/>
+        </w:rPr>
+        <w:t xml:space="preserve">Рисунок 4 – сводная таблица сметы дополнительного </w:t>
+      </w:r>
+      <w:r>
+        <w:rPr>
+          <w:rFonts w:ascii="Times New Roman" w:hAnsi="Times New Roman" w:cs="Times New Roman"/>
+          <w:sz w:val="36"/>
+          <w:szCs w:val="36"/>
+        </w:rPr>
+        <w:t>оборудования</w:t>
+      </w:r>
+    </w:p>
+    <w:p>
+      <w:pPr>
+        <w:spacing w:after="0" w:line="240" w:lineRule="auto"/>
+        <w:rPr>
+          <w:rFonts w:ascii="Times New Roman" w:hAnsi="Times New Roman" w:cs="Times New Roman"/>
+          <w:sz w:val="36"/>
+          <w:szCs w:val="36"/>
+        </w:rPr>
+      </w:pPr>
+      <w:r>
+        <w:rPr>
+          <w:rFonts w:ascii="Times New Roman" w:hAnsi="Times New Roman" w:cs="Times New Roman"/>
+          <w:sz w:val="36"/>
+          <w:szCs w:val="36"/>
+        </w:rPr>
+        <w:br w:type="page"/>
+      </w:r>
+    </w:p>
+    <w:p>
+      <w:pPr>
+        <w:spacing w:after="0" w:line="240" w:lineRule="auto"/>
+        <w:jc w:val="center"/>
+        <w:rPr>
+          <w:rFonts w:ascii="Times New Roman" w:hAnsi="Times New Roman" w:cs="Times New Roman"/>
+          <w:sz w:val="36"/>
+          <w:szCs w:val="36"/>
+        </w:rPr>
+      </w:pPr>
+      <w:r>
+        <w:rPr>
+          <w:rFonts w:ascii="Times New Roman" w:hAnsi="Times New Roman" w:cs="Times New Roman"/>
+          <w:sz w:val="36"/>
+          <w:szCs w:val="36"/>
+        </w:rPr>
+        <w:lastRenderedPageBreak/>
+        <w:t>ВЫВОД</w:t>
+      </w:r>
+    </w:p>
+    <w:p>
+      <w:pPr>
+        <w:suppressAutoHyphens w:val="0"/>
+        <w:spacing w:before="100" w:beforeAutospacing="1" w:after="100" w:afterAutospacing="1" w:line="360" w:lineRule="auto"/>
+        <w:ind w:firstLine="708"/>
+        <w:jc w:val="both"/>
+        <w:rPr>
+          <w:rFonts w:ascii="Times New Roman" w:eastAsia="Times New Roman" w:hAnsi="Times New Roman" w:cs="Times New Roman"/>
+          <w:sz w:val="28"/>
+          <w:szCs w:val="28"/>
+          <w:lang w:eastAsia="ru-RU"/>
+        </w:rPr>
+      </w:pPr>
+      <w:r>
+        <w:rPr>
+          <w:rFonts w:ascii="Times New Roman" w:eastAsia="Times New Roman" w:hAnsi="Times New Roman" w:cs="Times New Roman"/>
+          <w:sz w:val="28"/>
+          <w:szCs w:val="28"/>
+          <w:lang w:eastAsia="ru-RU"/>
+        </w:rPr>
+        <w:t>В рамках выполненной проектной работы разработана документация по устройству локальной вычислительной сети (ЛВС) класса SOHO для двухэтажного офисного здания по адресу г. Симферополь, пр. Мира, д. 10 (ранее указан как Вокзальная ул., д. 6), общей ёмкостью 48 портов. Проект основан на архитектурно-строительных планах этажей, технологической части и техническом задании, с полным соблюдением действующих норм РФ в области строительства, пожарной безопасности, защиты окружающей среды и устойчивости объекта в чрезвычайных ситуациях.</w:t>
+      </w:r>
+    </w:p>
+    <w:p>
+      <w:pPr>
+        <w:suppressAutoHyphens w:val="0"/>
+        <w:spacing w:before="100" w:beforeAutospacing="1" w:after="100" w:afterAutospacing="1" w:line="360" w:lineRule="auto"/>
+        <w:jc w:val="both"/>
+        <w:rPr>
+          <w:rFonts w:ascii="Times New Roman" w:eastAsia="Times New Roman" w:hAnsi="Times New Roman" w:cs="Times New Roman"/>
+          <w:sz w:val="28"/>
+          <w:szCs w:val="28"/>
+          <w:lang w:eastAsia="ru-RU"/>
+        </w:rPr>
+      </w:pPr>
+      <w:r>
+        <w:rPr>
+          <w:rFonts w:ascii="Times New Roman" w:eastAsia="Times New Roman" w:hAnsi="Times New Roman" w:cs="Times New Roman"/>
+          <w:sz w:val="28"/>
+          <w:szCs w:val="28"/>
+          <w:lang w:eastAsia="ru-RU"/>
+        </w:rPr>
+        <w:t>Что было сделано</w:t>
+      </w:r>
+      <w:r>
+        <w:rPr>
+          <w:rFonts w:ascii="Times New Roman" w:eastAsia="Times New Roman" w:hAnsi="Times New Roman" w:cs="Times New Roman"/>
+          <w:sz w:val="28"/>
+          <w:szCs w:val="28"/>
+          <w:lang w:eastAsia="ru-RU"/>
+        </w:rPr>
+        <w:t xml:space="preserve"> </w:t>
+      </w:r>
+      <w:r>
+        <w:rPr>
+          <w:rFonts w:ascii="Times New Roman" w:eastAsia="Times New Roman" w:hAnsi="Times New Roman" w:cs="Times New Roman"/>
+          <w:sz w:val="28"/>
+          <w:szCs w:val="28"/>
+          <w:lang w:eastAsia="ru-RU"/>
+        </w:rPr>
+        <w:t>в рамках работы</w:t>
+      </w:r>
+      <w:r>
+        <w:rPr>
+          <w:rFonts w:ascii="Times New Roman" w:eastAsia="Times New Roman" w:hAnsi="Times New Roman" w:cs="Times New Roman"/>
+          <w:sz w:val="28"/>
+          <w:szCs w:val="28"/>
+          <w:lang w:eastAsia="ru-RU"/>
+        </w:rPr>
+        <w:t>:</w:t>
+      </w:r>
+    </w:p>
+    <w:p>
+      <w:pPr>
+        <w:numPr>
+          <w:ilvl w:val="0"/>
+          <w:numId w:val="10"/>
+        </w:numPr>
+        <w:suppressAutoHyphens w:val="0"/>
+        <w:spacing w:before="100" w:beforeAutospacing="1" w:after="100" w:afterAutospacing="1" w:line="360" w:lineRule="auto"/>
+        <w:jc w:val="both"/>
+        <w:rPr>
+          <w:rFonts w:ascii="Times New Roman" w:eastAsia="Times New Roman" w:hAnsi="Times New Roman" w:cs="Times New Roman"/>
+          <w:sz w:val="28"/>
+          <w:szCs w:val="28"/>
+          <w:lang w:eastAsia="ru-RU"/>
+        </w:rPr>
+      </w:pPr>
+      <w:r>
+        <w:rPr>
+          <w:rFonts w:ascii="Times New Roman" w:eastAsia="Times New Roman" w:hAnsi="Times New Roman" w:cs="Times New Roman"/>
+          <w:sz w:val="28"/>
+          <w:szCs w:val="28"/>
+          <w:lang w:eastAsia="ru-RU"/>
+        </w:rPr>
+        <w:t>р</w:t>
+      </w:r>
+      <w:r>
+        <w:rPr>
+          <w:rFonts w:ascii="Times New Roman" w:eastAsia="Times New Roman" w:hAnsi="Times New Roman" w:cs="Times New Roman"/>
+          <w:sz w:val="28"/>
+          <w:szCs w:val="28"/>
+          <w:lang w:eastAsia="ru-RU"/>
+        </w:rPr>
+        <w:t>азработаны планы размещения элементов ЛВС на 1-м и 2-м этажах (</w:t>
+      </w:r>
+      <w:proofErr w:type="spellStart"/>
+      <w:r>
+        <w:rPr>
+          <w:rFonts w:ascii="Times New Roman" w:eastAsia="Times New Roman" w:hAnsi="Times New Roman" w:cs="Times New Roman"/>
+          <w:sz w:val="28"/>
+          <w:szCs w:val="28"/>
+          <w:lang w:eastAsia="ru-RU"/>
+        </w:rPr>
+        <w:t>отм</w:t>
+      </w:r>
+      <w:proofErr w:type="spellEnd"/>
+      <w:r>
+        <w:rPr>
+          <w:rFonts w:ascii="Times New Roman" w:eastAsia="Times New Roman" w:hAnsi="Times New Roman" w:cs="Times New Roman"/>
+          <w:sz w:val="28"/>
+          <w:szCs w:val="28"/>
+          <w:lang w:eastAsia="ru-RU"/>
+        </w:rPr>
+        <w:t>. 0.000 и 3.600) с указанием трассировки кабельных линий, расположения информационных розеток RJ-45 (красные кружки), коммуникационных шкафов и точек прохода через перекрытия</w:t>
+      </w:r>
+      <w:r>
+        <w:rPr>
+          <w:rFonts w:ascii="Times New Roman" w:eastAsia="Times New Roman" w:hAnsi="Times New Roman" w:cs="Times New Roman"/>
+          <w:sz w:val="28"/>
+          <w:szCs w:val="28"/>
+          <w:lang w:eastAsia="ru-RU"/>
+        </w:rPr>
+        <w:t>;</w:t>
+      </w:r>
+    </w:p>
+    <w:p>
+      <w:pPr>
+        <w:numPr>
+          <w:ilvl w:val="0"/>
+          <w:numId w:val="10"/>
+        </w:numPr>
+        <w:suppressAutoHyphens w:val="0"/>
+        <w:spacing w:before="100" w:beforeAutospacing="1" w:after="100" w:afterAutospacing="1" w:line="360" w:lineRule="auto"/>
+        <w:jc w:val="both"/>
+        <w:rPr>
+          <w:rFonts w:ascii="Times New Roman" w:eastAsia="Times New Roman" w:hAnsi="Times New Roman" w:cs="Times New Roman"/>
+          <w:sz w:val="28"/>
+          <w:szCs w:val="28"/>
+          <w:lang w:eastAsia="ru-RU"/>
+        </w:rPr>
+      </w:pPr>
+      <w:r>
+        <w:rPr>
+          <w:rFonts w:ascii="Times New Roman" w:eastAsia="Times New Roman" w:hAnsi="Times New Roman" w:cs="Times New Roman"/>
+          <w:sz w:val="28"/>
+          <w:szCs w:val="28"/>
+          <w:lang w:eastAsia="ru-RU"/>
+        </w:rPr>
+        <w:t>в</w:t>
+      </w:r>
+      <w:r>
+        <w:rPr>
+          <w:rFonts w:ascii="Times New Roman" w:eastAsia="Times New Roman" w:hAnsi="Times New Roman" w:cs="Times New Roman"/>
+          <w:sz w:val="28"/>
+          <w:szCs w:val="28"/>
+          <w:lang w:eastAsia="ru-RU"/>
+        </w:rPr>
+        <w:t>ыполнена экспликация помещений с указанием площадей</w:t>
+      </w:r>
+      <w:r>
+        <w:rPr>
+          <w:rFonts w:ascii="Times New Roman" w:eastAsia="Times New Roman" w:hAnsi="Times New Roman" w:cs="Times New Roman"/>
+          <w:sz w:val="28"/>
+          <w:szCs w:val="28"/>
+          <w:lang w:eastAsia="ru-RU"/>
+        </w:rPr>
+        <w:t>;</w:t>
+      </w:r>
+    </w:p>
+    <w:p>
+      <w:pPr>
+        <w:numPr>
+          <w:ilvl w:val="0"/>
+          <w:numId w:val="10"/>
+        </w:numPr>
+        <w:suppressAutoHyphens w:val="0"/>
+        <w:spacing w:before="100" w:beforeAutospacing="1" w:after="100" w:afterAutospacing="1" w:line="360" w:lineRule="auto"/>
+        <w:jc w:val="both"/>
+        <w:rPr>
+          <w:rFonts w:ascii="Times New Roman" w:eastAsia="Times New Roman" w:hAnsi="Times New Roman" w:cs="Times New Roman"/>
+          <w:sz w:val="28"/>
+          <w:szCs w:val="28"/>
+          <w:lang w:eastAsia="ru-RU"/>
+        </w:rPr>
+      </w:pPr>
+      <w:r>
+        <w:rPr>
+          <w:rFonts w:ascii="Times New Roman" w:eastAsia="Times New Roman" w:hAnsi="Times New Roman" w:cs="Times New Roman"/>
+          <w:sz w:val="28"/>
+          <w:szCs w:val="28"/>
+          <w:lang w:eastAsia="ru-RU"/>
+        </w:rPr>
+        <w:t xml:space="preserve">Составлена локальная смета на материалы и оборудование, включающая активное и пассивное сетевое оборудование, кабельную продукцию, монтажные элементы и каналы (общая стоимость по сметам — около </w:t>
+      </w:r>
+      <w:r>
+        <w:rPr>
+          <w:rFonts w:ascii="Times New Roman" w:eastAsia="Times New Roman" w:hAnsi="Times New Roman" w:cs="Times New Roman"/>
+          <w:sz w:val="28"/>
+          <w:szCs w:val="28"/>
+          <w:lang w:eastAsia="ru-RU"/>
+        </w:rPr>
+        <w:t>49</w:t>
+      </w:r>
+      <w:r>
+        <w:rPr>
+          <w:rFonts w:ascii="Times New Roman" w:eastAsia="Times New Roman" w:hAnsi="Times New Roman" w:cs="Times New Roman"/>
+          <w:sz w:val="28"/>
+          <w:szCs w:val="28"/>
+          <w:lang w:eastAsia="ru-RU"/>
+        </w:rPr>
+        <w:t>6 550 руб.)</w:t>
+      </w:r>
+      <w:r>
+        <w:rPr>
+          <w:rFonts w:ascii="Times New Roman" w:eastAsia="Times New Roman" w:hAnsi="Times New Roman" w:cs="Times New Roman"/>
+          <w:sz w:val="28"/>
+          <w:szCs w:val="28"/>
+          <w:lang w:eastAsia="ru-RU"/>
+        </w:rPr>
+        <w:t>;</w:t>
+      </w:r>
+    </w:p>
+    <w:p>
+      <w:pPr>
+        <w:numPr>
+          <w:ilvl w:val="0"/>
+          <w:numId w:val="10"/>
+        </w:numPr>
+        <w:suppressAutoHyphens w:val="0"/>
+        <w:spacing w:before="100" w:beforeAutospacing="1" w:after="100" w:afterAutospacing="1" w:line="360" w:lineRule="auto"/>
+        <w:jc w:val="both"/>
+        <w:rPr>
+          <w:rFonts w:ascii="Times New Roman" w:eastAsia="Times New Roman" w:hAnsi="Times New Roman" w:cs="Times New Roman"/>
+          <w:sz w:val="28"/>
+          <w:szCs w:val="28"/>
+          <w:lang w:eastAsia="ru-RU"/>
+        </w:rPr>
+      </w:pPr>
+      <w:r>
+        <w:rPr>
+          <w:rFonts w:ascii="Times New Roman" w:eastAsia="Times New Roman" w:hAnsi="Times New Roman" w:cs="Times New Roman"/>
+          <w:sz w:val="28"/>
+          <w:szCs w:val="28"/>
+          <w:lang w:eastAsia="ru-RU"/>
+        </w:rPr>
+        <w:t>о</w:t>
+      </w:r>
+      <w:r>
+        <w:rPr>
+          <w:rFonts w:ascii="Times New Roman" w:eastAsia="Times New Roman" w:hAnsi="Times New Roman" w:cs="Times New Roman"/>
+          <w:sz w:val="28"/>
+          <w:szCs w:val="28"/>
+          <w:lang w:eastAsia="ru-RU"/>
+        </w:rPr>
+        <w:t xml:space="preserve">пределена структура сети: на каждом этаже установлен отдельный коммуникационный шкаф с активным оборудованием 3Com (коммутаторы </w:t>
+      </w:r>
+      <w:proofErr w:type="spellStart"/>
+      <w:r>
+        <w:rPr>
+          <w:rFonts w:ascii="Times New Roman" w:eastAsia="Times New Roman" w:hAnsi="Times New Roman" w:cs="Times New Roman"/>
+          <w:sz w:val="28"/>
+          <w:szCs w:val="28"/>
+          <w:lang w:eastAsia="ru-RU"/>
+        </w:rPr>
+        <w:t>Baseline</w:t>
+      </w:r>
+      <w:proofErr w:type="spellEnd"/>
+      <w:r>
+        <w:rPr>
+          <w:rFonts w:ascii="Times New Roman" w:eastAsia="Times New Roman" w:hAnsi="Times New Roman" w:cs="Times New Roman"/>
+          <w:sz w:val="28"/>
+          <w:szCs w:val="28"/>
+          <w:lang w:eastAsia="ru-RU"/>
+        </w:rPr>
+        <w:t xml:space="preserve"> </w:t>
+      </w:r>
+      <w:proofErr w:type="spellStart"/>
+      <w:r>
+        <w:rPr>
+          <w:rFonts w:ascii="Times New Roman" w:eastAsia="Times New Roman" w:hAnsi="Times New Roman" w:cs="Times New Roman"/>
+          <w:sz w:val="28"/>
+          <w:szCs w:val="28"/>
+          <w:lang w:eastAsia="ru-RU"/>
+        </w:rPr>
+        <w:t>Switch</w:t>
+      </w:r>
+      <w:proofErr w:type="spellEnd"/>
+      <w:r>
+        <w:rPr>
+          <w:rFonts w:ascii="Times New Roman" w:eastAsia="Times New Roman" w:hAnsi="Times New Roman" w:cs="Times New Roman"/>
+          <w:sz w:val="28"/>
+          <w:szCs w:val="28"/>
+          <w:lang w:eastAsia="ru-RU"/>
+        </w:rPr>
+        <w:t xml:space="preserve"> 2126-G, 2250 и др.), обеспечивающим подключение рабочих мест.</w:t>
+      </w:r>
+    </w:p>
+    <w:p>
+      <w:pPr>
+        <w:suppressAutoHyphens w:val="0"/>
+        <w:spacing w:before="100" w:beforeAutospacing="1" w:after="100" w:afterAutospacing="1" w:line="360" w:lineRule="auto"/>
+        <w:jc w:val="both"/>
+        <w:rPr>
+          <w:rFonts w:ascii="Times New Roman" w:eastAsia="Times New Roman" w:hAnsi="Times New Roman" w:cs="Times New Roman"/>
+          <w:sz w:val="28"/>
+          <w:szCs w:val="28"/>
+          <w:lang w:eastAsia="ru-RU"/>
+        </w:rPr>
+      </w:pPr>
+      <w:r>
+        <w:rPr>
+          <w:rFonts w:ascii="Times New Roman" w:eastAsia="Times New Roman" w:hAnsi="Times New Roman" w:cs="Times New Roman"/>
+          <w:sz w:val="28"/>
+          <w:szCs w:val="28"/>
+          <w:lang w:eastAsia="ru-RU"/>
+        </w:rPr>
+        <w:t>Как сделано:</w:t>
+      </w:r>
+    </w:p>
+    <w:p>
+      <w:pPr>
+        <w:numPr>
+          <w:ilvl w:val="0"/>
+          <w:numId w:val="11"/>
+        </w:numPr>
+        <w:suppressAutoHyphens w:val="0"/>
+        <w:spacing w:before="100" w:beforeAutospacing="1" w:after="100" w:afterAutospacing="1" w:line="360" w:lineRule="auto"/>
+        <w:jc w:val="both"/>
+        <w:rPr>
+          <w:rFonts w:ascii="Times New Roman" w:eastAsia="Times New Roman" w:hAnsi="Times New Roman" w:cs="Times New Roman"/>
+          <w:sz w:val="28"/>
+          <w:szCs w:val="28"/>
+          <w:lang w:eastAsia="ru-RU"/>
+        </w:rPr>
+      </w:pPr>
+      <w:r>
+        <w:rPr>
+          <w:rFonts w:ascii="Times New Roman" w:eastAsia="Times New Roman" w:hAnsi="Times New Roman" w:cs="Times New Roman"/>
+          <w:sz w:val="28"/>
+          <w:szCs w:val="28"/>
+          <w:lang w:eastAsia="ru-RU"/>
+        </w:rPr>
+        <w:t>г</w:t>
+      </w:r>
+      <w:r>
+        <w:rPr>
+          <w:rFonts w:ascii="Times New Roman" w:eastAsia="Times New Roman" w:hAnsi="Times New Roman" w:cs="Times New Roman"/>
+          <w:sz w:val="28"/>
+          <w:szCs w:val="28"/>
+          <w:lang w:eastAsia="ru-RU"/>
+        </w:rPr>
+        <w:t>оризонтальная подсистема: от шкафов до рабочих мест проложен неэкранированный кабель UTP Cat.6 (NEXANS), обеспечивающий скорость до 100 Мбит/с на порт (с резервом для Gigabit Ethernet при за</w:t>
+      </w:r>
+      <w:r>
+        <w:rPr>
+          <w:rFonts w:ascii="Times New Roman" w:eastAsia="Times New Roman" w:hAnsi="Times New Roman" w:cs="Times New Roman"/>
+          <w:sz w:val="28"/>
+          <w:szCs w:val="28"/>
+          <w:lang w:eastAsia="ru-RU"/>
+        </w:rPr>
+        <w:lastRenderedPageBreak/>
+        <w:t>мене активного оборудования). Розетки RJ-45 установлены рядом с силовыми розетками для удобства подключения ПК</w:t>
+      </w:r>
+      <w:r>
+        <w:rPr>
+          <w:rFonts w:ascii="Times New Roman" w:eastAsia="Times New Roman" w:hAnsi="Times New Roman" w:cs="Times New Roman"/>
+          <w:sz w:val="28"/>
+          <w:szCs w:val="28"/>
+          <w:lang w:eastAsia="ru-RU"/>
+        </w:rPr>
+        <w:t>;</w:t>
+      </w:r>
+    </w:p>
+    <w:p>
+      <w:pPr>
+        <w:numPr>
+          <w:ilvl w:val="0"/>
+          <w:numId w:val="11"/>
+        </w:numPr>
+        <w:suppressAutoHyphens w:val="0"/>
+        <w:spacing w:before="100" w:beforeAutospacing="1" w:after="100" w:afterAutospacing="1" w:line="360" w:lineRule="auto"/>
+        <w:jc w:val="both"/>
+        <w:rPr>
+          <w:rFonts w:ascii="Times New Roman" w:eastAsia="Times New Roman" w:hAnsi="Times New Roman" w:cs="Times New Roman"/>
+          <w:sz w:val="28"/>
+          <w:szCs w:val="28"/>
+          <w:lang w:eastAsia="ru-RU"/>
+        </w:rPr>
+      </w:pPr>
+      <w:r>
+        <w:rPr>
+          <w:rFonts w:ascii="Times New Roman" w:eastAsia="Times New Roman" w:hAnsi="Times New Roman" w:cs="Times New Roman"/>
+          <w:sz w:val="28"/>
+          <w:szCs w:val="28"/>
+          <w:lang w:eastAsia="ru-RU"/>
+        </w:rPr>
+        <w:t>м</w:t>
+      </w:r>
+      <w:r>
+        <w:rPr>
+          <w:rFonts w:ascii="Times New Roman" w:eastAsia="Times New Roman" w:hAnsi="Times New Roman" w:cs="Times New Roman"/>
+          <w:sz w:val="28"/>
+          <w:szCs w:val="28"/>
+          <w:lang w:eastAsia="ru-RU"/>
+        </w:rPr>
+        <w:t>агистральная подсистема</w:t>
+      </w:r>
+      <w:r>
+        <w:rPr>
+          <w:rFonts w:ascii="Times New Roman" w:eastAsia="Times New Roman" w:hAnsi="Times New Roman" w:cs="Times New Roman"/>
+          <w:b/>
+          <w:bCs/>
+          <w:sz w:val="28"/>
+          <w:szCs w:val="28"/>
+          <w:lang w:eastAsia="ru-RU"/>
+        </w:rPr>
+        <w:t>:</w:t>
+      </w:r>
+      <w:r>
+        <w:rPr>
+          <w:rFonts w:ascii="Times New Roman" w:eastAsia="Times New Roman" w:hAnsi="Times New Roman" w:cs="Times New Roman"/>
+          <w:sz w:val="28"/>
+          <w:szCs w:val="28"/>
+          <w:lang w:eastAsia="ru-RU"/>
+        </w:rPr>
+        <w:t xml:space="preserve"> межэтажное соединение шкафов выполнено экранированным кабелем STP Cat.6, скорость — 1000 Мбит/с</w:t>
+      </w:r>
+      <w:r>
+        <w:rPr>
+          <w:rFonts w:ascii="Times New Roman" w:eastAsia="Times New Roman" w:hAnsi="Times New Roman" w:cs="Times New Roman"/>
+          <w:sz w:val="28"/>
+          <w:szCs w:val="28"/>
+          <w:lang w:eastAsia="ru-RU"/>
+        </w:rPr>
+        <w:t>;</w:t>
+      </w:r>
+    </w:p>
+    <w:p>
+      <w:pPr>
+        <w:numPr>
+          <w:ilvl w:val="0"/>
+          <w:numId w:val="11"/>
+        </w:numPr>
+        <w:suppressAutoHyphens w:val="0"/>
+        <w:spacing w:before="100" w:beforeAutospacing="1" w:after="100" w:afterAutospacing="1" w:line="360" w:lineRule="auto"/>
+        <w:jc w:val="both"/>
+        <w:rPr>
+          <w:rFonts w:ascii="Times New Roman" w:eastAsia="Times New Roman" w:hAnsi="Times New Roman" w:cs="Times New Roman"/>
+          <w:sz w:val="28"/>
+          <w:szCs w:val="28"/>
+          <w:lang w:eastAsia="ru-RU"/>
+        </w:rPr>
+      </w:pPr>
+      <w:r>
+        <w:rPr>
+          <w:rFonts w:ascii="Times New Roman" w:eastAsia="Times New Roman" w:hAnsi="Times New Roman" w:cs="Times New Roman"/>
+          <w:sz w:val="28"/>
+          <w:szCs w:val="28"/>
+          <w:lang w:eastAsia="ru-RU"/>
+        </w:rPr>
+        <w:t>к</w:t>
+      </w:r>
+      <w:r>
+        <w:rPr>
+          <w:rFonts w:ascii="Times New Roman" w:eastAsia="Times New Roman" w:hAnsi="Times New Roman" w:cs="Times New Roman"/>
+          <w:sz w:val="28"/>
+          <w:szCs w:val="28"/>
+          <w:lang w:eastAsia="ru-RU"/>
+        </w:rPr>
+        <w:t xml:space="preserve">абельная канализация: горизонтальная — в металлических лотках (60×60 мм и 120×80 мм), </w:t>
+      </w:r>
+      <w:proofErr w:type="spellStart"/>
+      <w:r>
+        <w:rPr>
+          <w:rFonts w:ascii="Times New Roman" w:eastAsia="Times New Roman" w:hAnsi="Times New Roman" w:cs="Times New Roman"/>
+          <w:sz w:val="28"/>
+          <w:szCs w:val="28"/>
+          <w:lang w:eastAsia="ru-RU"/>
+        </w:rPr>
+        <w:t>опуски</w:t>
+      </w:r>
+      <w:proofErr w:type="spellEnd"/>
+      <w:r>
+        <w:rPr>
+          <w:rFonts w:ascii="Times New Roman" w:eastAsia="Times New Roman" w:hAnsi="Times New Roman" w:cs="Times New Roman"/>
+          <w:sz w:val="28"/>
+          <w:szCs w:val="28"/>
+          <w:lang w:eastAsia="ru-RU"/>
+        </w:rPr>
+        <w:t xml:space="preserve"> к розеткам — в </w:t>
+      </w:r>
+      <w:proofErr w:type="spellStart"/>
+      <w:r>
+        <w:rPr>
+          <w:rFonts w:ascii="Times New Roman" w:eastAsia="Times New Roman" w:hAnsi="Times New Roman" w:cs="Times New Roman"/>
+          <w:sz w:val="28"/>
+          <w:szCs w:val="28"/>
+          <w:lang w:eastAsia="ru-RU"/>
+        </w:rPr>
+        <w:t>гофротрубах</w:t>
+      </w:r>
+      <w:proofErr w:type="spellEnd"/>
+      <w:r>
+        <w:rPr>
+          <w:rFonts w:ascii="Times New Roman" w:eastAsia="Times New Roman" w:hAnsi="Times New Roman" w:cs="Times New Roman"/>
+          <w:sz w:val="28"/>
+          <w:szCs w:val="28"/>
+          <w:lang w:eastAsia="ru-RU"/>
+        </w:rPr>
+        <w:t xml:space="preserve"> внутри перегородок; вертикальная — в коробах ПВХ 120×80 мм; проходы через перекрытия — в металлических гильзах Ду32</w:t>
+      </w:r>
+      <w:r>
+        <w:rPr>
+          <w:rFonts w:ascii="Times New Roman" w:eastAsia="Times New Roman" w:hAnsi="Times New Roman" w:cs="Times New Roman"/>
+          <w:sz w:val="28"/>
+          <w:szCs w:val="28"/>
+          <w:lang w:eastAsia="ru-RU"/>
+        </w:rPr>
+        <w:t>;</w:t>
+      </w:r>
+    </w:p>
+    <w:p>
+      <w:pPr>
+        <w:numPr>
+          <w:ilvl w:val="0"/>
+          <w:numId w:val="11"/>
+        </w:numPr>
+        <w:suppressAutoHyphens w:val="0"/>
+        <w:spacing w:before="100" w:beforeAutospacing="1" w:after="100" w:afterAutospacing="1" w:line="360" w:lineRule="auto"/>
+        <w:jc w:val="both"/>
+        <w:rPr>
+          <w:rFonts w:ascii="Times New Roman" w:eastAsia="Times New Roman" w:hAnsi="Times New Roman" w:cs="Times New Roman"/>
+          <w:sz w:val="28"/>
+          <w:szCs w:val="28"/>
+          <w:lang w:eastAsia="ru-RU"/>
+        </w:rPr>
+      </w:pPr>
+      <w:r>
+        <w:rPr>
+          <w:rFonts w:ascii="Times New Roman" w:eastAsia="Times New Roman" w:hAnsi="Times New Roman" w:cs="Times New Roman"/>
+          <w:sz w:val="28"/>
+          <w:szCs w:val="28"/>
+          <w:lang w:eastAsia="ru-RU"/>
+        </w:rPr>
+        <w:t>а</w:t>
+      </w:r>
+      <w:r>
+        <w:rPr>
+          <w:rFonts w:ascii="Times New Roman" w:eastAsia="Times New Roman" w:hAnsi="Times New Roman" w:cs="Times New Roman"/>
+          <w:sz w:val="28"/>
+          <w:szCs w:val="28"/>
+          <w:lang w:eastAsia="ru-RU"/>
+        </w:rPr>
+        <w:t>ктивное оборудование размещено в настенных/напольных шкафах, предусмотрены патч-панели, организаторы и элементы заземления</w:t>
+      </w:r>
+      <w:r>
+        <w:rPr>
+          <w:rFonts w:ascii="Times New Roman" w:eastAsia="Times New Roman" w:hAnsi="Times New Roman" w:cs="Times New Roman"/>
+          <w:sz w:val="28"/>
+          <w:szCs w:val="28"/>
+          <w:lang w:eastAsia="ru-RU"/>
+        </w:rPr>
+        <w:t>;</w:t>
+      </w:r>
+    </w:p>
+    <w:p>
+      <w:pPr>
+        <w:numPr>
+          <w:ilvl w:val="0"/>
+          <w:numId w:val="11"/>
+        </w:numPr>
+        <w:suppressAutoHyphens w:val="0"/>
+        <w:spacing w:before="100" w:beforeAutospacing="1" w:after="100" w:afterAutospacing="1" w:line="360" w:lineRule="auto"/>
+        <w:jc w:val="both"/>
+        <w:rPr>
+          <w:rFonts w:ascii="Times New Roman" w:eastAsia="Times New Roman" w:hAnsi="Times New Roman" w:cs="Times New Roman"/>
+          <w:sz w:val="28"/>
+          <w:szCs w:val="28"/>
+          <w:lang w:eastAsia="ru-RU"/>
+        </w:rPr>
+      </w:pPr>
+      <w:r>
+        <w:rPr>
+          <w:rFonts w:ascii="Times New Roman" w:eastAsia="Times New Roman" w:hAnsi="Times New Roman" w:cs="Times New Roman"/>
+          <w:sz w:val="28"/>
+          <w:szCs w:val="28"/>
+          <w:lang w:eastAsia="ru-RU"/>
+        </w:rPr>
+        <w:t>н</w:t>
+      </w:r>
+      <w:r>
+        <w:rPr>
+          <w:rFonts w:ascii="Times New Roman" w:eastAsia="Times New Roman" w:hAnsi="Times New Roman" w:cs="Times New Roman"/>
+          <w:sz w:val="28"/>
+          <w:szCs w:val="28"/>
+          <w:lang w:eastAsia="ru-RU"/>
+        </w:rPr>
+        <w:t>умерация портов условная, уточняется при монтаже.</w:t>
+      </w:r>
+    </w:p>
+    <w:p>
+      <w:pPr>
+        <w:suppressAutoHyphens w:val="0"/>
+        <w:spacing w:before="100" w:beforeAutospacing="1" w:after="100" w:afterAutospacing="1" w:line="360" w:lineRule="auto"/>
+        <w:jc w:val="both"/>
+        <w:rPr>
+          <w:rFonts w:ascii="Times New Roman" w:eastAsia="Times New Roman" w:hAnsi="Times New Roman" w:cs="Times New Roman"/>
+          <w:sz w:val="28"/>
+          <w:szCs w:val="28"/>
+          <w:lang w:eastAsia="ru-RU"/>
+        </w:rPr>
+      </w:pPr>
+      <w:r>
+        <w:rPr>
+          <w:rFonts w:ascii="Times New Roman" w:eastAsia="Times New Roman" w:hAnsi="Times New Roman" w:cs="Times New Roman"/>
+          <w:sz w:val="28"/>
+          <w:szCs w:val="28"/>
+          <w:lang w:eastAsia="ru-RU"/>
+        </w:rPr>
+        <w:t>Зачем сделано именно так:</w:t>
+      </w:r>
+    </w:p>
+    <w:p>
+      <w:pPr>
+        <w:numPr>
+          <w:ilvl w:val="0"/>
+          <w:numId w:val="12"/>
+        </w:numPr>
+        <w:suppressAutoHyphens w:val="0"/>
+        <w:spacing w:before="100" w:beforeAutospacing="1" w:after="100" w:afterAutospacing="1" w:line="360" w:lineRule="auto"/>
+        <w:jc w:val="both"/>
+        <w:rPr>
+          <w:rFonts w:ascii="Times New Roman" w:eastAsia="Times New Roman" w:hAnsi="Times New Roman" w:cs="Times New Roman"/>
+          <w:sz w:val="28"/>
+          <w:szCs w:val="28"/>
+          <w:lang w:eastAsia="ru-RU"/>
+        </w:rPr>
+      </w:pPr>
+      <w:r>
+        <w:rPr>
+          <w:rFonts w:ascii="Times New Roman" w:eastAsia="Times New Roman" w:hAnsi="Times New Roman" w:cs="Times New Roman"/>
+          <w:sz w:val="28"/>
+          <w:szCs w:val="28"/>
+          <w:lang w:eastAsia="ru-RU"/>
+        </w:rPr>
+        <w:t>в</w:t>
+      </w:r>
+      <w:r>
+        <w:rPr>
+          <w:rFonts w:ascii="Times New Roman" w:eastAsia="Times New Roman" w:hAnsi="Times New Roman" w:cs="Times New Roman"/>
+          <w:sz w:val="28"/>
+          <w:szCs w:val="28"/>
+          <w:lang w:eastAsia="ru-RU"/>
+        </w:rPr>
+        <w:t>ыбор UTP Cat.6 для горизонтальной разводки обеспечивает баланс между стоимостью, простотой монтажа и перспективой развития (поддержка 1 Гбит/с без замены кабеля — достаточно обновить коммутаторы).</w:t>
+      </w:r>
+    </w:p>
+    <w:p>
+      <w:pPr>
+        <w:numPr>
+          <w:ilvl w:val="0"/>
+          <w:numId w:val="12"/>
+        </w:numPr>
+        <w:suppressAutoHyphens w:val="0"/>
+        <w:spacing w:before="100" w:beforeAutospacing="1" w:after="100" w:afterAutospacing="1" w:line="360" w:lineRule="auto"/>
+        <w:jc w:val="both"/>
+        <w:rPr>
+          <w:rFonts w:ascii="Times New Roman" w:eastAsia="Times New Roman" w:hAnsi="Times New Roman" w:cs="Times New Roman"/>
+          <w:sz w:val="28"/>
+          <w:szCs w:val="28"/>
+          <w:lang w:eastAsia="ru-RU"/>
+        </w:rPr>
+      </w:pPr>
+      <w:r>
+        <w:rPr>
+          <w:rFonts w:ascii="Times New Roman" w:eastAsia="Times New Roman" w:hAnsi="Times New Roman" w:cs="Times New Roman"/>
+          <w:sz w:val="28"/>
+          <w:szCs w:val="28"/>
+          <w:lang w:eastAsia="ru-RU"/>
+        </w:rPr>
+        <w:t>э</w:t>
+      </w:r>
+      <w:r>
+        <w:rPr>
+          <w:rFonts w:ascii="Times New Roman" w:eastAsia="Times New Roman" w:hAnsi="Times New Roman" w:cs="Times New Roman"/>
+          <w:sz w:val="28"/>
+          <w:szCs w:val="28"/>
+          <w:lang w:eastAsia="ru-RU"/>
+        </w:rPr>
+        <w:t>кранированный STP Cat.6 на магистрали выбран для защиты от помех при вертикальной прокладке и гарантированной передачи 1 Гбит/с между этажами</w:t>
+      </w:r>
+      <w:r>
+        <w:rPr>
+          <w:rFonts w:ascii="Times New Roman" w:eastAsia="Times New Roman" w:hAnsi="Times New Roman" w:cs="Times New Roman"/>
+          <w:sz w:val="28"/>
+          <w:szCs w:val="28"/>
+          <w:lang w:eastAsia="ru-RU"/>
+        </w:rPr>
+        <w:t>;</w:t>
+      </w:r>
+    </w:p>
+    <w:p>
+      <w:pPr>
+        <w:numPr>
+          <w:ilvl w:val="0"/>
+          <w:numId w:val="12"/>
+        </w:numPr>
+        <w:suppressAutoHyphens w:val="0"/>
+        <w:spacing w:before="100" w:beforeAutospacing="1" w:after="100" w:afterAutospacing="1" w:line="360" w:lineRule="auto"/>
+        <w:jc w:val="both"/>
+        <w:rPr>
+          <w:rFonts w:ascii="Times New Roman" w:eastAsia="Times New Roman" w:hAnsi="Times New Roman" w:cs="Times New Roman"/>
+          <w:sz w:val="28"/>
+          <w:szCs w:val="28"/>
+          <w:lang w:eastAsia="ru-RU"/>
+        </w:rPr>
+      </w:pPr>
+      <w:r>
+        <w:rPr>
+          <w:rFonts w:ascii="Times New Roman" w:eastAsia="Times New Roman" w:hAnsi="Times New Roman" w:cs="Times New Roman"/>
+          <w:sz w:val="28"/>
+          <w:szCs w:val="28"/>
+          <w:lang w:eastAsia="ru-RU"/>
+        </w:rPr>
+        <w:t>р</w:t>
+      </w:r>
+      <w:r>
+        <w:rPr>
+          <w:rFonts w:ascii="Times New Roman" w:eastAsia="Times New Roman" w:hAnsi="Times New Roman" w:cs="Times New Roman"/>
+          <w:sz w:val="28"/>
+          <w:szCs w:val="28"/>
+          <w:lang w:eastAsia="ru-RU"/>
+        </w:rPr>
+        <w:t>аздельные шкафы на этажах повышают надёжность и управляемость сети, минимизируют длину горизонтальных линий и упрощают обслуживание</w:t>
+      </w:r>
+      <w:r>
+        <w:rPr>
+          <w:rFonts w:ascii="Times New Roman" w:eastAsia="Times New Roman" w:hAnsi="Times New Roman" w:cs="Times New Roman"/>
+          <w:sz w:val="28"/>
+          <w:szCs w:val="28"/>
+          <w:lang w:eastAsia="ru-RU"/>
+        </w:rPr>
+        <w:t>;</w:t>
+      </w:r>
+    </w:p>
+    <w:p>
+      <w:pPr>
+        <w:numPr>
+          <w:ilvl w:val="0"/>
+          <w:numId w:val="12"/>
+        </w:numPr>
+        <w:suppressAutoHyphens w:val="0"/>
+        <w:spacing w:before="100" w:beforeAutospacing="1" w:after="100" w:afterAutospacing="1" w:line="360" w:lineRule="auto"/>
+        <w:jc w:val="both"/>
+        <w:rPr>
+          <w:rFonts w:ascii="Times New Roman" w:eastAsia="Times New Roman" w:hAnsi="Times New Roman" w:cs="Times New Roman"/>
+          <w:sz w:val="28"/>
+          <w:szCs w:val="28"/>
+          <w:lang w:eastAsia="ru-RU"/>
+        </w:rPr>
+      </w:pPr>
+      <w:r>
+        <w:rPr>
+          <w:rFonts w:ascii="Times New Roman" w:eastAsia="Times New Roman" w:hAnsi="Times New Roman" w:cs="Times New Roman"/>
+          <w:sz w:val="28"/>
+          <w:szCs w:val="28"/>
+          <w:lang w:eastAsia="ru-RU"/>
+        </w:rPr>
+        <w:t>п</w:t>
+      </w:r>
+      <w:r>
+        <w:rPr>
+          <w:rFonts w:ascii="Times New Roman" w:eastAsia="Times New Roman" w:hAnsi="Times New Roman" w:cs="Times New Roman"/>
+          <w:sz w:val="28"/>
+          <w:szCs w:val="28"/>
+          <w:lang w:eastAsia="ru-RU"/>
+        </w:rPr>
+        <w:t xml:space="preserve">рименение металлических лотков, </w:t>
+      </w:r>
+      <w:proofErr w:type="spellStart"/>
+      <w:r>
+        <w:rPr>
+          <w:rFonts w:ascii="Times New Roman" w:eastAsia="Times New Roman" w:hAnsi="Times New Roman" w:cs="Times New Roman"/>
+          <w:sz w:val="28"/>
+          <w:szCs w:val="28"/>
+          <w:lang w:eastAsia="ru-RU"/>
+        </w:rPr>
+        <w:t>гофротруб</w:t>
+      </w:r>
+      <w:proofErr w:type="spellEnd"/>
+      <w:r>
+        <w:rPr>
+          <w:rFonts w:ascii="Times New Roman" w:eastAsia="Times New Roman" w:hAnsi="Times New Roman" w:cs="Times New Roman"/>
+          <w:sz w:val="28"/>
+          <w:szCs w:val="28"/>
+          <w:lang w:eastAsia="ru-RU"/>
+        </w:rPr>
+        <w:t xml:space="preserve"> и гильз обеспечивает механическую защиту кабелей, пожаробезопасность и соответствие СНиП</w:t>
+      </w:r>
+      <w:r>
+        <w:rPr>
+          <w:rFonts w:ascii="Times New Roman" w:eastAsia="Times New Roman" w:hAnsi="Times New Roman" w:cs="Times New Roman"/>
+          <w:sz w:val="28"/>
+          <w:szCs w:val="28"/>
+          <w:lang w:eastAsia="ru-RU"/>
+        </w:rPr>
+        <w:t>;</w:t>
+      </w:r>
+    </w:p>
+    <w:p>
+      <w:pPr>
+        <w:numPr>
+          <w:ilvl w:val="0"/>
+          <w:numId w:val="12"/>
+        </w:numPr>
+        <w:suppressAutoHyphens w:val="0"/>
+        <w:spacing w:before="100" w:beforeAutospacing="1" w:after="100" w:afterAutospacing="1" w:line="360" w:lineRule="auto"/>
+        <w:jc w:val="both"/>
+        <w:rPr>
+          <w:rFonts w:ascii="Times New Roman" w:eastAsia="Times New Roman" w:hAnsi="Times New Roman" w:cs="Times New Roman"/>
+          <w:sz w:val="28"/>
+          <w:szCs w:val="28"/>
+          <w:lang w:eastAsia="ru-RU"/>
+        </w:rPr>
+      </w:pPr>
+      <w:r>
+        <w:rPr>
+          <w:rFonts w:ascii="Times New Roman" w:eastAsia="Times New Roman" w:hAnsi="Times New Roman" w:cs="Times New Roman"/>
+          <w:sz w:val="28"/>
+          <w:szCs w:val="28"/>
+          <w:lang w:eastAsia="ru-RU"/>
+        </w:rPr>
+        <w:t>о</w:t>
+      </w:r>
+      <w:r>
+        <w:rPr>
+          <w:rFonts w:ascii="Times New Roman" w:eastAsia="Times New Roman" w:hAnsi="Times New Roman" w:cs="Times New Roman"/>
+          <w:sz w:val="28"/>
+          <w:szCs w:val="28"/>
+          <w:lang w:eastAsia="ru-RU"/>
+        </w:rPr>
+        <w:t>бщая топология и выбор оборудования 3Com ориентированы на требования SOHO-сетей: простота, достаточная производительность (100 Мбит/с на рабочие места с магистралью 1 Гбит/с), масштабируемость и минимальные затраты на будущее расширение</w:t>
+      </w:r>
+      <w:r>
+        <w:rPr>
+          <w:rFonts w:ascii="Times New Roman" w:eastAsia="Times New Roman" w:hAnsi="Times New Roman" w:cs="Times New Roman"/>
+          <w:sz w:val="28"/>
+          <w:szCs w:val="28"/>
+          <w:lang w:val="en-US" w:eastAsia="ru-RU"/>
+        </w:rPr>
+        <w:t>;</w:t>
+      </w:r>
+    </w:p>
+    <w:p>
+      <w:pPr>
+        <w:suppressAutoHyphens w:val="0"/>
+        <w:spacing w:before="100" w:beforeAutospacing="1" w:after="100" w:afterAutospacing="1" w:line="360" w:lineRule="auto"/>
+        <w:ind w:firstLine="708"/>
+        <w:jc w:val="both"/>
+        <w:rPr>
+          <w:rFonts w:ascii="Times New Roman" w:eastAsia="Times New Roman" w:hAnsi="Times New Roman" w:cs="Times New Roman"/>
+          <w:sz w:val="28"/>
+          <w:szCs w:val="28"/>
+          <w:lang w:eastAsia="ru-RU"/>
+        </w:rPr>
+      </w:pPr>
+      <w:r>
+        <w:rPr>
+          <w:rFonts w:ascii="Times New Roman" w:eastAsia="Times New Roman" w:hAnsi="Times New Roman" w:cs="Times New Roman"/>
+          <w:sz w:val="28"/>
+          <w:szCs w:val="28"/>
+          <w:lang w:eastAsia="ru-RU"/>
+        </w:rPr>
+        <w:lastRenderedPageBreak/>
+        <w:t>Разработанная сеть полностью отвечает задаче создания надёжной, производительной и перспективной локальной вычислительной инфраструктуры офисного здания, обеспечивая комфортную работу пользователей и лёгкость дальнейшей модернизации без значительных строительных вмешательств. Монтаж рекомендуется выполнять специализированной организацией с соблюдением всех норм техники безопасности.</w:t>
+      </w:r>
+    </w:p>
+    <w:p>
+      <w:pPr>
+        <w:spacing w:after="0" w:line="360" w:lineRule="auto"/>
+        <w:jc w:val="center"/>
+        <w:rPr>
+          <w:rFonts w:ascii="Times New Roman" w:hAnsi="Times New Roman" w:cs="Times New Roman"/>
+          <w:sz w:val="36"/>
+          <w:szCs w:val="36"/>
+        </w:rPr>
+      </w:pPr>
+    </w:p>
+    <w:p>
+      <w:pPr>
+        <w:spacing w:after="0" w:line="240" w:lineRule="auto"/>
+        <w:jc w:val="center"/>
+        <w:rPr>
+          <w:rFonts w:ascii="Times New Roman" w:hAnsi="Times New Roman" w:cs="Times New Roman"/>
+          <w:sz w:val="36"/>
+          <w:szCs w:val="36"/>
+        </w:rPr>
+      </w:pPr>
+    </w:p>
+    <w:p>
+      <w:pPr>
+        <w:tabs>
+          <w:tab w:val="center" w:pos="5385"/>
+        </w:tabs>
+        <w:spacing w:after="0" w:line="360" w:lineRule="auto"/>
+        <w:jc w:val="center"/>
+        <w:rPr>
+          <w:rFonts w:ascii="Times New Roman" w:hAnsi="Times New Roman" w:cs="Times New Roman"/>
+          <w:sz w:val="36"/>
+          <w:szCs w:val="36"/>
+        </w:rPr>
+      </w:pPr>
+    </w:p>
     <w:sectPr>
-      <w:headerReference w:type="default" r:id="rId9"/>
+      <w:headerReference w:type="default" r:id="rId11"/>
       <w:pgSz w:w="11906" w:h="16838"/>
       <w:pgMar w:top="1134" w:right="850" w:bottom="1134" w:left="1701" w:header="708" w:footer="0" w:gutter="0"/>
       <w:cols w:space="720"/>
@@ -2261,6 +3250,155 @@
     </w:lvl>
   </w:abstractNum>
   <w:abstractNum w:abstractNumId="1" w15:restartNumberingAfterBreak="0">
+    <w:nsid w:val="1A8D4896"/>
+    <w:multiLevelType w:val="multilevel"/>
+    <w:tmpl w:val="A8369C28"/>
+    <w:lvl w:ilvl="0">
+      <w:start w:val="1"/>
+      <w:numFmt w:val="bullet"/>
+      <w:lvlText w:val=""/>
+      <w:lvlJc w:val="left"/>
+      <w:pPr>
+        <w:tabs>
+          <w:tab w:val="num" w:pos="720"/>
+        </w:tabs>
+        <w:ind w:left="720" w:hanging="360"/>
+      </w:pPr>
+      <w:rPr>
+        <w:rFonts w:ascii="Symbol" w:hAnsi="Symbol" w:hint="default"/>
+        <w:sz w:val="20"/>
+      </w:rPr>
+    </w:lvl>
+    <w:lvl w:ilvl="1" w:tentative="1">
+      <w:start w:val="1"/>
+      <w:numFmt w:val="bullet"/>
+      <w:lvlText w:val="o"/>
+      <w:lvlJc w:val="left"/>
+      <w:pPr>
+        <w:tabs>
+          <w:tab w:val="num" w:pos="1440"/>
+        </w:tabs>
+        <w:ind w:left="1440" w:hanging="360"/>
+      </w:pPr>
+      <w:rPr>
+        <w:rFonts w:ascii="Courier New" w:hAnsi="Courier New" w:hint="default"/>
+        <w:sz w:val="20"/>
+      </w:rPr>
+    </w:lvl>
+    <w:lvl w:ilvl="2" w:tentative="1">
+      <w:start w:val="1"/>
+      <w:numFmt w:val="bullet"/>
+      <w:lvlText w:val=""/>
+      <w:lvlJc w:val="left"/>
+      <w:pPr>
+        <w:tabs>
+          <w:tab w:val="num" w:pos="2160"/>
+        </w:tabs>
+        <w:ind w:left="2160" w:hanging="360"/>
+      </w:pPr>
+      <w:rPr>
+        <w:rFonts w:ascii="Wingdings" w:hAnsi="Wingdings" w:hint="default"/>
+        <w:sz w:val="20"/>
+      </w:rPr>
+    </w:lvl>
+    <w:lvl w:ilvl="3" w:tentative="1">
+      <w:start w:val="1"/>
+      <w:numFmt w:val="bullet"/>
+      <w:lvlText w:val=""/>
+      <w:lvlJc w:val="left"/>
+      <w:pPr>
+        <w:tabs>
+          <w:tab w:val="num" w:pos="2880"/>
+        </w:tabs>
+        <w:ind w:left="2880" w:hanging="360"/>
+      </w:pPr>
+      <w:rPr>
+        <w:rFonts w:ascii="Wingdings" w:hAnsi="Wingdings" w:hint="default"/>
+        <w:sz w:val="20"/>
+      </w:rPr>
+    </w:lvl>
+    <w:lvl w:ilvl="4" w:tentative="1">
+      <w:start w:val="1"/>
+      <w:numFmt w:val="bullet"/>
+      <w:lvlText w:val=""/>
+      <w:lvlJc w:val="left"/>
+      <w:pPr>
+        <w:tabs>
+          <w:tab w:val="num" w:pos="3600"/>
+        </w:tabs>
+        <w:ind w:left="3600" w:hanging="360"/>
+      </w:pPr>
+      <w:rPr>
+        <w:rFonts w:ascii="Wingdings" w:hAnsi="Wingdings" w:hint="default"/>
+        <w:sz w:val="20"/>
+      </w:rPr>
+    </w:lvl>
+    <w:lvl w:ilvl="5" w:tentative="1">
+      <w:start w:val="1"/>
+      <w:numFmt w:val="bullet"/>
+      <w:lvlText w:val=""/>
+      <w:lvlJc w:val="left"/>
+      <w:pPr>
+        <w:tabs>
+          <w:tab w:val="num" w:pos="4320"/>
+        </w:tabs>
+        <w:ind w:left="4320" w:hanging="360"/>
+      </w:pPr>
+      <w:rPr>
+        <w:rFonts w:ascii="Wingdings" w:hAnsi="Wingdings" w:hint="default"/>
+        <w:sz w:val="20"/>
+      </w:rPr>
+    </w:lvl>
+    <w:lvl w:ilvl="6" w:tentative="1">
+      <w:start w:val="1"/>
+      <w:numFmt w:val="bullet"/>
+      <w:lvlText w:val=""/>
+      <w:lvlJc w:val="left"/>
+      <w:pPr>
+        <w:tabs>
+          <w:tab w:val="num" w:pos="5040"/>
+        </w:tabs>
+        <w:ind w:left="5040" w:hanging="360"/>
+      </w:pPr>
+      <w:rPr>
+        <w:rFonts w:ascii="Wingdings" w:hAnsi="Wingdings" w:hint="default"/>
+        <w:sz w:val="20"/>
+      </w:rPr>
+    </w:lvl>
+    <w:lvl w:ilvl="7" w:tentative="1">
+      <w:start w:val="1"/>
+      <w:numFmt w:val="bullet"/>
+      <w:lvlText w:val=""/>
+      <w:lvlJc w:val="left"/>
+      <w:pPr>
+        <w:tabs>
+          <w:tab w:val="num" w:pos="5760"/>
+        </w:tabs>
+        <w:ind w:left="5760" w:hanging="360"/>
+      </w:pPr>
+      <w:rPr>
+        <w:rFonts w:ascii="Wingdings" w:hAnsi="Wingdings" w:hint="default"/>
+        <w:sz w:val="20"/>
+      </w:rPr>
+    </w:lvl>
+    <w:lvl w:ilvl="8" w:tentative="1">
+      <w:start w:val="1"/>
+      <w:numFmt w:val="bullet"/>
+      <w:lvlText w:val=""/>
+      <w:lvlJc w:val="left"/>
+      <w:pPr>
+        <w:tabs>
+          <w:tab w:val="num" w:pos="6480"/>
+        </w:tabs>
+        <w:ind w:left="6480" w:hanging="360"/>
+      </w:pPr>
+      <w:rPr>
+        <w:rFonts w:ascii="Wingdings" w:hAnsi="Wingdings" w:hint="default"/>
+        <w:sz w:val="20"/>
+      </w:rPr>
+    </w:lvl>
+  </w:abstractNum>
+  <w:abstractNum w:abstractNumId="2" w15:restartNumberingAfterBreak="0">
     <w:nsid w:val="244702F5"/>
     <w:multiLevelType w:val="hybridMultilevel"/>
     <w:tmpl w:val="22B6EC76"/>
@@ -2373,7 +3511,156 @@
       </w:rPr>
     </w:lvl>
   </w:abstractNum>
-  <w:abstractNum w:abstractNumId="2" w15:restartNumberingAfterBreak="0">
+  <w:abstractNum w:abstractNumId="3" w15:restartNumberingAfterBreak="0">
+    <w:nsid w:val="27244F78"/>
+    <w:multiLevelType w:val="multilevel"/>
+    <w:tmpl w:val="EA3E1058"/>
+    <w:lvl w:ilvl="0">
+      <w:start w:val="1"/>
+      <w:numFmt w:val="bullet"/>
+      <w:lvlText w:val=""/>
+      <w:lvlJc w:val="left"/>
+      <w:pPr>
+        <w:tabs>
+          <w:tab w:val="num" w:pos="720"/>
+        </w:tabs>
+        <w:ind w:left="720" w:hanging="360"/>
+      </w:pPr>
+      <w:rPr>
+        <w:rFonts w:ascii="Symbol" w:hAnsi="Symbol" w:hint="default"/>
+        <w:sz w:val="20"/>
+      </w:rPr>
+    </w:lvl>
+    <w:lvl w:ilvl="1" w:tentative="1">
+      <w:start w:val="1"/>
+      <w:numFmt w:val="bullet"/>
+      <w:lvlText w:val="o"/>
+      <w:lvlJc w:val="left"/>
+      <w:pPr>
+        <w:tabs>
+          <w:tab w:val="num" w:pos="1440"/>
+        </w:tabs>
+        <w:ind w:left="1440" w:hanging="360"/>
+      </w:pPr>
+      <w:rPr>
+        <w:rFonts w:ascii="Courier New" w:hAnsi="Courier New" w:hint="default"/>
+        <w:sz w:val="20"/>
+      </w:rPr>
+    </w:lvl>
+    <w:lvl w:ilvl="2" w:tentative="1">
+      <w:start w:val="1"/>
+      <w:numFmt w:val="bullet"/>
+      <w:lvlText w:val=""/>
+      <w:lvlJc w:val="left"/>
+      <w:pPr>
+        <w:tabs>
+          <w:tab w:val="num" w:pos="2160"/>
+        </w:tabs>
+        <w:ind w:left="2160" w:hanging="360"/>
+      </w:pPr>
+      <w:rPr>
+        <w:rFonts w:ascii="Wingdings" w:hAnsi="Wingdings" w:hint="default"/>
+        <w:sz w:val="20"/>
+      </w:rPr>
+    </w:lvl>
+    <w:lvl w:ilvl="3" w:tentative="1">
+      <w:start w:val="1"/>
+      <w:numFmt w:val="bullet"/>
+      <w:lvlText w:val=""/>
+      <w:lvlJc w:val="left"/>
+      <w:pPr>
+        <w:tabs>
+          <w:tab w:val="num" w:pos="2880"/>
+        </w:tabs>
+        <w:ind w:left="2880" w:hanging="360"/>
+      </w:pPr>
+      <w:rPr>
+        <w:rFonts w:ascii="Wingdings" w:hAnsi="Wingdings" w:hint="default"/>
+        <w:sz w:val="20"/>
+      </w:rPr>
+    </w:lvl>
+    <w:lvl w:ilvl="4" w:tentative="1">
+      <w:start w:val="1"/>
+      <w:numFmt w:val="bullet"/>
+      <w:lvlText w:val=""/>
+      <w:lvlJc w:val="left"/>
+      <w:pPr>
+        <w:tabs>
+          <w:tab w:val="num" w:pos="3600"/>
+        </w:tabs>
+        <w:ind w:left="3600" w:hanging="360"/>
+      </w:pPr>
+      <w:rPr>
+        <w:rFonts w:ascii="Wingdings" w:hAnsi="Wingdings" w:hint="default"/>
+        <w:sz w:val="20"/>
+      </w:rPr>
+    </w:lvl>
+    <w:lvl w:ilvl="5" w:tentative="1">
+      <w:start w:val="1"/>
+      <w:numFmt w:val="bullet"/>
+      <w:lvlText w:val=""/>
+      <w:lvlJc w:val="left"/>
+      <w:pPr>
+        <w:tabs>
+          <w:tab w:val="num" w:pos="4320"/>
+        </w:tabs>
+        <w:ind w:left="4320" w:hanging="360"/>
+      </w:pPr>
+      <w:rPr>
+        <w:rFonts w:ascii="Wingdings" w:hAnsi="Wingdings" w:hint="default"/>
+        <w:sz w:val="20"/>
+      </w:rPr>
+    </w:lvl>
+    <w:lvl w:ilvl="6" w:tentative="1">
+      <w:start w:val="1"/>
+      <w:numFmt w:val="bullet"/>
+      <w:lvlText w:val=""/>
+      <w:lvlJc w:val="left"/>
+      <w:pPr>
+        <w:tabs>
+          <w:tab w:val="num" w:pos="5040"/>
+        </w:tabs>
+        <w:ind w:left="5040" w:hanging="360"/>
+      </w:pPr>
+      <w:rPr>
+        <w:rFonts w:ascii="Wingdings" w:hAnsi="Wingdings" w:hint="default"/>
+        <w:sz w:val="20"/>
+      </w:rPr>
+    </w:lvl>
+    <w:lvl w:ilvl="7" w:tentative="1">
+      <w:start w:val="1"/>
+      <w:numFmt w:val="bullet"/>
+      <w:lvlText w:val=""/>
+      <w:lvlJc w:val="left"/>
+      <w:pPr>
+        <w:tabs>
+          <w:tab w:val="num" w:pos="5760"/>
+        </w:tabs>
+        <w:ind w:left="5760" w:hanging="360"/>
+      </w:pPr>
+      <w:rPr>
+        <w:rFonts w:ascii="Wingdings" w:hAnsi="Wingdings" w:hint="default"/>
+        <w:sz w:val="20"/>
+      </w:rPr>
+    </w:lvl>
+    <w:lvl w:ilvl="8" w:tentative="1">
+      <w:start w:val="1"/>
+      <w:numFmt w:val="bullet"/>
+      <w:lvlText w:val=""/>
+      <w:lvlJc w:val="left"/>
+      <w:pPr>
+        <w:tabs>
+          <w:tab w:val="num" w:pos="6480"/>
+        </w:tabs>
+        <w:ind w:left="6480" w:hanging="360"/>
+      </w:pPr>
+      <w:rPr>
+        <w:rFonts w:ascii="Wingdings" w:hAnsi="Wingdings" w:hint="default"/>
+        <w:sz w:val="20"/>
+      </w:rPr>
+    </w:lvl>
+  </w:abstractNum>
+  <w:abstractNum w:abstractNumId="4" w15:restartNumberingAfterBreak="0">
     <w:nsid w:val="29D21DCA"/>
     <w:multiLevelType w:val="hybridMultilevel"/>
     <w:tmpl w:val="9FE8F9AA"/>
@@ -2462,7 +3749,7 @@
       </w:pPr>
     </w:lvl>
   </w:abstractNum>
-  <w:abstractNum w:abstractNumId="3" w15:restartNumberingAfterBreak="0">
+  <w:abstractNum w:abstractNumId="5" w15:restartNumberingAfterBreak="0">
     <w:nsid w:val="360346AE"/>
     <w:multiLevelType w:val="hybridMultilevel"/>
     <w:tmpl w:val="001CB1B4"/>
@@ -2575,7 +3862,156 @@
       </w:rPr>
     </w:lvl>
   </w:abstractNum>
-  <w:abstractNum w:abstractNumId="4" w15:restartNumberingAfterBreak="0">
+  <w:abstractNum w:abstractNumId="6" w15:restartNumberingAfterBreak="0">
+    <w:nsid w:val="372E2A0A"/>
+    <w:multiLevelType w:val="multilevel"/>
+    <w:tmpl w:val="04EC3CEA"/>
+    <w:lvl w:ilvl="0">
+      <w:start w:val="1"/>
+      <w:numFmt w:val="bullet"/>
+      <w:lvlText w:val=""/>
+      <w:lvlJc w:val="left"/>
+      <w:pPr>
+        <w:tabs>
+          <w:tab w:val="num" w:pos="720"/>
+        </w:tabs>
+        <w:ind w:left="720" w:hanging="360"/>
+      </w:pPr>
+      <w:rPr>
+        <w:rFonts w:ascii="Symbol" w:hAnsi="Symbol" w:hint="default"/>
+        <w:sz w:val="20"/>
+      </w:rPr>
+    </w:lvl>
+    <w:lvl w:ilvl="1" w:tentative="1">
+      <w:start w:val="1"/>
+      <w:numFmt w:val="bullet"/>
+      <w:lvlText w:val="o"/>
+      <w:lvlJc w:val="left"/>
+      <w:pPr>
+        <w:tabs>
+          <w:tab w:val="num" w:pos="1440"/>
+        </w:tabs>
+        <w:ind w:left="1440" w:hanging="360"/>
+      </w:pPr>
+      <w:rPr>
+        <w:rFonts w:ascii="Courier New" w:hAnsi="Courier New" w:hint="default"/>
+        <w:sz w:val="20"/>
+      </w:rPr>
+    </w:lvl>
+    <w:lvl w:ilvl="2" w:tentative="1">
+      <w:start w:val="1"/>
+      <w:numFmt w:val="bullet"/>
+      <w:lvlText w:val=""/>
+      <w:lvlJc w:val="left"/>
+      <w:pPr>
+        <w:tabs>
+          <w:tab w:val="num" w:pos="2160"/>
+        </w:tabs>
+        <w:ind w:left="2160" w:hanging="360"/>
+      </w:pPr>
+      <w:rPr>
+        <w:rFonts w:ascii="Wingdings" w:hAnsi="Wingdings" w:hint="default"/>
+        <w:sz w:val="20"/>
+      </w:rPr>
+    </w:lvl>
+    <w:lvl w:ilvl="3" w:tentative="1">
+      <w:start w:val="1"/>
+      <w:numFmt w:val="bullet"/>
+      <w:lvlText w:val=""/>
+      <w:lvlJc w:val="left"/>
+      <w:pPr>
+        <w:tabs>
+          <w:tab w:val="num" w:pos="2880"/>
+        </w:tabs>
+        <w:ind w:left="2880" w:hanging="360"/>
+      </w:pPr>
+      <w:rPr>
+        <w:rFonts w:ascii="Wingdings" w:hAnsi="Wingdings" w:hint="default"/>
+        <w:sz w:val="20"/>
+      </w:rPr>
+    </w:lvl>
+    <w:lvl w:ilvl="4" w:tentative="1">
+      <w:start w:val="1"/>
+      <w:numFmt w:val="bullet"/>
+      <w:lvlText w:val=""/>
+      <w:lvlJc w:val="left"/>
+      <w:pPr>
+        <w:tabs>
+          <w:tab w:val="num" w:pos="3600"/>
+        </w:tabs>
+        <w:ind w:left="3600" w:hanging="360"/>
+      </w:pPr>
+      <w:rPr>
+        <w:rFonts w:ascii="Wingdings" w:hAnsi="Wingdings" w:hint="default"/>
+        <w:sz w:val="20"/>
+      </w:rPr>
+    </w:lvl>
+    <w:lvl w:ilvl="5" w:tentative="1">
+      <w:start w:val="1"/>
+      <w:numFmt w:val="bullet"/>
+      <w:lvlText w:val=""/>
+      <w:lvlJc w:val="left"/>
+      <w:pPr>
+        <w:tabs>
+          <w:tab w:val="num" w:pos="4320"/>
+        </w:tabs>
+        <w:ind w:left="4320" w:hanging="360"/>
+      </w:pPr>
+      <w:rPr>
+        <w:rFonts w:ascii="Wingdings" w:hAnsi="Wingdings" w:hint="default"/>
+        <w:sz w:val="20"/>
+      </w:rPr>
+    </w:lvl>
+    <w:lvl w:ilvl="6" w:tentative="1">
+      <w:start w:val="1"/>
+      <w:numFmt w:val="bullet"/>
+      <w:lvlText w:val=""/>
+      <w:lvlJc w:val="left"/>
+      <w:pPr>
+        <w:tabs>
+          <w:tab w:val="num" w:pos="5040"/>
+        </w:tabs>
+        <w:ind w:left="5040" w:hanging="360"/>
+      </w:pPr>
+      <w:rPr>
+        <w:rFonts w:ascii="Wingdings" w:hAnsi="Wingdings" w:hint="default"/>
+        <w:sz w:val="20"/>
+      </w:rPr>
+    </w:lvl>
+    <w:lvl w:ilvl="7" w:tentative="1">
+      <w:start w:val="1"/>
+      <w:numFmt w:val="bullet"/>
+      <w:lvlText w:val=""/>
+      <w:lvlJc w:val="left"/>
+      <w:pPr>
+        <w:tabs>
+          <w:tab w:val="num" w:pos="5760"/>
+        </w:tabs>
+        <w:ind w:left="5760" w:hanging="360"/>
+      </w:pPr>
+      <w:rPr>
+        <w:rFonts w:ascii="Wingdings" w:hAnsi="Wingdings" w:hint="default"/>
+        <w:sz w:val="20"/>
+      </w:rPr>
+    </w:lvl>
+    <w:lvl w:ilvl="8" w:tentative="1">
+      <w:start w:val="1"/>
+      <w:numFmt w:val="bullet"/>
+      <w:lvlText w:val=""/>
+      <w:lvlJc w:val="left"/>
+      <w:pPr>
+        <w:tabs>
+          <w:tab w:val="num" w:pos="6480"/>
+        </w:tabs>
+        <w:ind w:left="6480" w:hanging="360"/>
+      </w:pPr>
+      <w:rPr>
+        <w:rFonts w:ascii="Wingdings" w:hAnsi="Wingdings" w:hint="default"/>
+        <w:sz w:val="20"/>
+      </w:rPr>
+    </w:lvl>
+  </w:abstractNum>
+  <w:abstractNum w:abstractNumId="7" w15:restartNumberingAfterBreak="0">
     <w:nsid w:val="3E8D658D"/>
     <w:multiLevelType w:val="multilevel"/>
     <w:tmpl w:val="367A65C4"/>
@@ -2697,7 +4133,7 @@
       </w:pPr>
     </w:lvl>
   </w:abstractNum>
-  <w:abstractNum w:abstractNumId="5" w15:restartNumberingAfterBreak="0">
+  <w:abstractNum w:abstractNumId="8" w15:restartNumberingAfterBreak="0">
     <w:nsid w:val="43F672C2"/>
     <w:multiLevelType w:val="hybridMultilevel"/>
     <w:tmpl w:val="8916813C"/>
@@ -2810,7 +4246,7 @@
       </w:rPr>
     </w:lvl>
   </w:abstractNum>
-  <w:abstractNum w:abstractNumId="6" w15:restartNumberingAfterBreak="0">
+  <w:abstractNum w:abstractNumId="9" w15:restartNumberingAfterBreak="0">
     <w:nsid w:val="498F41F8"/>
     <w:multiLevelType w:val="multilevel"/>
     <w:tmpl w:val="0BEEE328"/>
@@ -2950,7 +4386,7 @@
       </w:rPr>
     </w:lvl>
   </w:abstractNum>
-  <w:abstractNum w:abstractNumId="7" w15:restartNumberingAfterBreak="0">
+  <w:abstractNum w:abstractNumId="10" w15:restartNumberingAfterBreak="0">
     <w:nsid w:val="6DDB45EC"/>
     <w:multiLevelType w:val="multilevel"/>
     <w:tmpl w:val="47E6D0CE"/>
@@ -3090,7 +4526,7 @@
       </w:rPr>
     </w:lvl>
   </w:abstractNum>
-  <w:abstractNum w:abstractNumId="8" w15:restartNumberingAfterBreak="0">
+  <w:abstractNum w:abstractNumId="11" w15:restartNumberingAfterBreak="0">
     <w:nsid w:val="757F5464"/>
     <w:multiLevelType w:val="multilevel"/>
     <w:tmpl w:val="925C615C"/>
@@ -3231,31 +4667,40 @@
     </w:lvl>
   </w:abstractNum>
   <w:num w:numId="1">
-    <w:abstractNumId w:val="6"/>
+    <w:abstractNumId w:val="9"/>
   </w:num>
   <w:num w:numId="2">
     <w:abstractNumId w:val="0"/>
   </w:num>
   <w:num w:numId="3">
+    <w:abstractNumId w:val="10"/>
+  </w:num>
+  <w:num w:numId="4">
+    <w:abstractNumId w:val="11"/>
+  </w:num>
+  <w:num w:numId="5">
     <w:abstractNumId w:val="7"/>
   </w:num>
-  <w:num w:numId="4">
+  <w:num w:numId="6">
+    <w:abstractNumId w:val="4"/>
+  </w:num>
+  <w:num w:numId="7">
+    <w:abstractNumId w:val="5"/>
+  </w:num>
+  <w:num w:numId="8">
+    <w:abstractNumId w:val="2"/>
+  </w:num>
+  <w:num w:numId="9">
     <w:abstractNumId w:val="8"/>
   </w:num>
-  <w:num w:numId="5">
-    <w:abstractNumId w:val="4"/>
+  <w:num w:numId="10">
+    <w:abstractNumId w:val="6"/>
   </w:num>
-  <w:num w:numId="6">
-    <w:abstractNumId w:val="2"/>
-  </w:num>
-  <w:num w:numId="7">
-    <w:abstractNumId w:val="3"/>
-  </w:num>
-  <w:num w:numId="8">
+  <w:num w:numId="11">
     <w:abstractNumId w:val="1"/>
   </w:num>
-  <w:num w:numId="9">
-    <w:abstractNumId w:val="5"/>
+  <w:num w:numId="12">
+    <w:abstractNumId w:val="3"/>
   </w:num>
 </w:numbering>
 </file>
@@ -3711,6 +5156,7 @@
   </w:style>
   <w:style w:type="character" w:styleId="a7">
     <w:name w:val="Strong"/>
+    <w:uiPriority w:val="22"/>
     <w:qFormat/>
     <w:rPr>
       <w:b/>
